--- a/composer/composer学习.docx
+++ b/composer/composer学习.docx
@@ -61,11 +61,6 @@
     <w:p/>
     <w:p/>
     <w:p>
-      <w:pPr>
-        <w:rPr>
-          <w:rFonts w:hint="eastAsia"/>
-        </w:rPr>
-      </w:pPr>
       <w:r>
         <w:rPr>
           <w:rFonts w:hint="eastAsia"/>
@@ -87,13 +82,7 @@
         </w:r>
       </w:hyperlink>
     </w:p>
-    <w:p>
-      <w:pPr>
-        <w:rPr>
-          <w:rFonts w:hint="eastAsia"/>
-        </w:rPr>
-      </w:pPr>
-    </w:p>
+    <w:p/>
     <w:p>
       <w:pPr>
         <w:rPr>
@@ -203,19 +192,8 @@
         <w:t>重置镜像</w:t>
       </w:r>
     </w:p>
-    <w:p>
-      <w:pPr>
-        <w:rPr>
-          <w:rFonts w:hint="eastAsia"/>
-        </w:rPr>
-      </w:pPr>
-    </w:p>
-    <w:p>
-      <w:pPr>
-        <w:rPr>
-          <w:rFonts w:hint="eastAsia"/>
-        </w:rPr>
-      </w:pPr>
+    <w:p/>
+    <w:p>
       <w:r>
         <w:rPr>
           <w:rFonts w:hint="eastAsia"/>
@@ -224,11 +202,6 @@
       </w:r>
     </w:p>
     <w:p>
-      <w:pPr>
-        <w:rPr>
-          <w:rFonts w:hint="eastAsia"/>
-        </w:rPr>
-      </w:pPr>
       <w:r>
         <w:rPr>
           <w:rStyle w:val="hljs-attribute"/>
@@ -276,22 +249,9 @@
         </w:rPr>
         <w:t>https://mirrors.aliyun.com/composer/</w:t>
       </w:r>
-      <w:bookmarkStart w:id="0" w:name="_GoBack"/>
-      <w:bookmarkEnd w:id="0"/>
-    </w:p>
-    <w:p>
-      <w:pPr>
-        <w:rPr>
-          <w:rFonts w:hint="eastAsia"/>
-        </w:rPr>
-      </w:pPr>
-    </w:p>
-    <w:p>
-      <w:pPr>
-        <w:rPr>
-          <w:rFonts w:hint="eastAsia"/>
-        </w:rPr>
-      </w:pPr>
+    </w:p>
+    <w:p/>
+    <w:p>
       <w:r>
         <w:rPr>
           <w:rFonts w:hint="eastAsia"/>
@@ -303,7 +263,7 @@
       <w:pPr>
         <w:rPr>
           <w:rStyle w:val="hljs-attribute"/>
-          <w:rFonts w:ascii="Courier New" w:hAnsi="Courier New" w:cs="Courier New"/>
+          <w:rFonts w:hint="eastAsia"/>
           <w:sz w:val="18"/>
           <w:szCs w:val="18"/>
         </w:rPr>
@@ -355,6 +315,2287 @@
       </w:r>
       <w:proofErr w:type="spellEnd"/>
     </w:p>
+    <w:p>
+      <w:pPr>
+        <w:rPr>
+          <w:rStyle w:val="hljs-attribute"/>
+          <w:rFonts w:hint="eastAsia"/>
+          <w:sz w:val="18"/>
+          <w:szCs w:val="18"/>
+        </w:rPr>
+      </w:pPr>
+    </w:p>
+    <w:p>
+      <w:pPr>
+        <w:pStyle w:val="1"/>
+        <w:rPr>
+          <w:rStyle w:val="hljs-attribute"/>
+          <w:rFonts w:hint="eastAsia"/>
+          <w:sz w:val="18"/>
+          <w:szCs w:val="18"/>
+        </w:rPr>
+      </w:pPr>
+      <w:proofErr w:type="spellStart"/>
+      <w:r>
+        <w:rPr>
+          <w:rStyle w:val="hljs-attribute"/>
+          <w:sz w:val="18"/>
+          <w:szCs w:val="18"/>
+        </w:rPr>
+        <w:t>composer</w:t>
+      </w:r>
+      <w:r>
+        <w:rPr>
+          <w:rStyle w:val="hljs-attribute"/>
+          <w:rFonts w:hint="eastAsia"/>
+          <w:sz w:val="18"/>
+          <w:szCs w:val="18"/>
+        </w:rPr>
+        <w:t>.json</w:t>
+      </w:r>
+      <w:proofErr w:type="spellEnd"/>
+      <w:r>
+        <w:rPr>
+          <w:rStyle w:val="hljs-attribute"/>
+          <w:rFonts w:hint="eastAsia"/>
+          <w:sz w:val="18"/>
+          <w:szCs w:val="18"/>
+        </w:rPr>
+        <w:t>参数含义</w:t>
+      </w:r>
+    </w:p>
+    <w:p>
+      <w:pPr>
+        <w:pStyle w:val="2"/>
+        <w:rPr>
+          <w:rFonts w:hint="eastAsia"/>
+        </w:rPr>
+      </w:pPr>
+      <w:r>
+        <w:t>Package Type</w:t>
+      </w:r>
+      <w:r>
+        <w:rPr>
+          <w:rFonts w:hint="eastAsia"/>
+        </w:rPr>
+        <w:t>：</w:t>
+      </w:r>
+      <w:r>
+        <w:t>项目类型</w:t>
+      </w:r>
+      <w:r>
+        <w:rPr>
+          <w:rFonts w:hint="eastAsia"/>
+        </w:rPr>
+        <w:t xml:space="preserve"> </w:t>
+      </w:r>
+    </w:p>
+    <w:p>
+      <w:pPr>
+        <w:rPr>
+          <w:szCs w:val="21"/>
+        </w:rPr>
+      </w:pPr>
+      <w:proofErr w:type="gramStart"/>
+      <w:r>
+        <w:rPr>
+          <w:rStyle w:val="HTML0"/>
+          <w:rFonts w:ascii="Consolas" w:hAnsi="Consolas"/>
+          <w:color w:val="333333"/>
+        </w:rPr>
+        <w:t>library</w:t>
+      </w:r>
+      <w:proofErr w:type="gramEnd"/>
+      <w:r>
+        <w:rPr>
+          <w:rStyle w:val="HTML0"/>
+          <w:rFonts w:ascii="Consolas" w:hAnsi="Consolas"/>
+          <w:color w:val="333333"/>
+        </w:rPr>
+        <w:t xml:space="preserve">, project, </w:t>
+      </w:r>
+      <w:proofErr w:type="spellStart"/>
+      <w:r>
+        <w:rPr>
+          <w:rStyle w:val="HTML0"/>
+          <w:rFonts w:ascii="Consolas" w:hAnsi="Consolas"/>
+          <w:color w:val="333333"/>
+        </w:rPr>
+        <w:t>metapackage</w:t>
+      </w:r>
+      <w:proofErr w:type="spellEnd"/>
+      <w:r>
+        <w:rPr>
+          <w:rStyle w:val="HTML0"/>
+          <w:rFonts w:ascii="Consolas" w:hAnsi="Consolas"/>
+          <w:color w:val="333333"/>
+        </w:rPr>
+        <w:t>, composer-plugin</w:t>
+      </w:r>
+    </w:p>
+    <w:p>
+      <w:pPr>
+        <w:rPr>
+          <w:rStyle w:val="HTML0"/>
+          <w:rFonts w:ascii="Consolas" w:hAnsi="Consolas" w:hint="eastAsia"/>
+          <w:color w:val="333333"/>
+          <w:sz w:val="22"/>
+        </w:rPr>
+      </w:pPr>
+      <w:r>
+        <w:rPr>
+          <w:rStyle w:val="HTML0"/>
+          <w:rFonts w:ascii="Consolas" w:hAnsi="Consolas"/>
+          <w:color w:val="333333"/>
+          <w:sz w:val="22"/>
+        </w:rPr>
+        <w:t xml:space="preserve">minimum-stability </w:t>
+      </w:r>
+      <w:r>
+        <w:rPr>
+          <w:rStyle w:val="HTML0"/>
+          <w:rFonts w:ascii="Consolas" w:hAnsi="Consolas"/>
+          <w:color w:val="333333"/>
+          <w:sz w:val="22"/>
+        </w:rPr>
+        <w:t>配置项定义了包在选择版本时对稳定性的选择的默认行为。默认是</w:t>
+      </w:r>
+      <w:r>
+        <w:rPr>
+          <w:rStyle w:val="HTML0"/>
+          <w:rFonts w:ascii="Consolas" w:hAnsi="Consolas"/>
+          <w:color w:val="333333"/>
+          <w:sz w:val="22"/>
+        </w:rPr>
+        <w:t>stable</w:t>
+      </w:r>
+      <w:r>
+        <w:rPr>
+          <w:rStyle w:val="HTML0"/>
+          <w:rFonts w:ascii="Consolas" w:hAnsi="Consolas"/>
+          <w:color w:val="333333"/>
+          <w:sz w:val="22"/>
+        </w:rPr>
+        <w:t>。它的值如下（按照稳定性排序）：</w:t>
+      </w:r>
+      <w:r>
+        <w:rPr>
+          <w:rStyle w:val="HTML0"/>
+          <w:rFonts w:ascii="Consolas" w:hAnsi="Consolas"/>
+          <w:color w:val="333333"/>
+          <w:sz w:val="22"/>
+        </w:rPr>
+        <w:t>dev</w:t>
+      </w:r>
+      <w:r>
+        <w:rPr>
+          <w:rStyle w:val="HTML0"/>
+          <w:rFonts w:ascii="Consolas" w:hAnsi="Consolas"/>
+          <w:color w:val="333333"/>
+          <w:sz w:val="22"/>
+        </w:rPr>
+        <w:t>，</w:t>
+      </w:r>
+      <w:r>
+        <w:rPr>
+          <w:rStyle w:val="HTML0"/>
+          <w:rFonts w:ascii="Consolas" w:hAnsi="Consolas"/>
+          <w:color w:val="333333"/>
+          <w:sz w:val="22"/>
+        </w:rPr>
+        <w:t>alpha</w:t>
+      </w:r>
+      <w:r>
+        <w:rPr>
+          <w:rStyle w:val="HTML0"/>
+          <w:rFonts w:ascii="Consolas" w:hAnsi="Consolas"/>
+          <w:color w:val="333333"/>
+          <w:sz w:val="22"/>
+        </w:rPr>
+        <w:t>，</w:t>
+      </w:r>
+      <w:r>
+        <w:rPr>
+          <w:rStyle w:val="HTML0"/>
+          <w:rFonts w:ascii="Consolas" w:hAnsi="Consolas"/>
+          <w:color w:val="333333"/>
+          <w:sz w:val="22"/>
+        </w:rPr>
+        <w:t>beta</w:t>
+      </w:r>
+      <w:r>
+        <w:rPr>
+          <w:rStyle w:val="HTML0"/>
+          <w:rFonts w:ascii="Consolas" w:hAnsi="Consolas"/>
+          <w:color w:val="333333"/>
+          <w:sz w:val="22"/>
+        </w:rPr>
+        <w:t>，</w:t>
+      </w:r>
+      <w:r>
+        <w:rPr>
+          <w:rStyle w:val="HTML0"/>
+          <w:rFonts w:ascii="Consolas" w:hAnsi="Consolas"/>
+          <w:color w:val="333333"/>
+          <w:sz w:val="22"/>
+        </w:rPr>
+        <w:t>RC</w:t>
+      </w:r>
+      <w:r>
+        <w:rPr>
+          <w:rStyle w:val="HTML0"/>
+          <w:rFonts w:ascii="Consolas" w:hAnsi="Consolas"/>
+          <w:color w:val="333333"/>
+          <w:sz w:val="22"/>
+        </w:rPr>
+        <w:t>和</w:t>
+      </w:r>
+      <w:r>
+        <w:rPr>
+          <w:rStyle w:val="HTML0"/>
+          <w:rFonts w:ascii="Consolas" w:hAnsi="Consolas"/>
+          <w:color w:val="333333"/>
+          <w:sz w:val="22"/>
+        </w:rPr>
+        <w:t>stable</w:t>
+      </w:r>
+      <w:r>
+        <w:rPr>
+          <w:rStyle w:val="HTML0"/>
+          <w:rFonts w:ascii="Consolas" w:hAnsi="Consolas"/>
+          <w:color w:val="333333"/>
+          <w:sz w:val="22"/>
+        </w:rPr>
+        <w:t>。</w:t>
+      </w:r>
+    </w:p>
+    <w:p>
+      <w:pPr>
+        <w:rPr>
+          <w:rFonts w:hint="eastAsia"/>
+          <w:szCs w:val="21"/>
+        </w:rPr>
+      </w:pPr>
+    </w:p>
+    <w:p>
+      <w:pPr>
+        <w:rPr>
+          <w:szCs w:val="21"/>
+        </w:rPr>
+      </w:pPr>
+      <w:r>
+        <w:rPr>
+          <w:rStyle w:val="HTML0"/>
+          <w:rFonts w:ascii="Consolas" w:hAnsi="Consolas"/>
+          <w:color w:val="333333"/>
+        </w:rPr>
+        <w:t>Minimum Stability</w:t>
+      </w:r>
+      <w:r>
+        <w:rPr>
+          <w:rStyle w:val="HTML0"/>
+          <w:rFonts w:ascii="Consolas" w:hAnsi="Consolas" w:hint="eastAsia"/>
+          <w:color w:val="333333"/>
+        </w:rPr>
+        <w:t xml:space="preserve"> </w:t>
+      </w:r>
+      <w:r>
+        <w:rPr>
+          <w:rStyle w:val="HTML0"/>
+          <w:rFonts w:ascii="Consolas" w:hAnsi="Consolas" w:hint="eastAsia"/>
+          <w:color w:val="333333"/>
+        </w:rPr>
+        <w:t>最低稳定版本</w:t>
+      </w:r>
+      <w:r>
+        <w:rPr>
+          <w:rStyle w:val="HTML0"/>
+          <w:rFonts w:ascii="Consolas" w:hAnsi="Consolas"/>
+          <w:color w:val="333333"/>
+        </w:rPr>
+        <w:t>stable, RC, beta, alpha, dev</w:t>
+      </w:r>
+    </w:p>
+    <w:p/>
+    <w:p>
+      <w:pPr>
+        <w:rPr>
+          <w:szCs w:val="21"/>
+        </w:rPr>
+      </w:pPr>
+    </w:p>
+    <w:p>
+      <w:pPr>
+        <w:rPr>
+          <w:rFonts w:hint="eastAsia"/>
+        </w:rPr>
+      </w:pPr>
+    </w:p>
+    <w:p>
+      <w:pPr>
+        <w:pStyle w:val="1"/>
+        <w:rPr>
+          <w:rStyle w:val="hljs-attribute"/>
+          <w:rFonts w:hint="eastAsia"/>
+          <w:sz w:val="18"/>
+          <w:szCs w:val="18"/>
+        </w:rPr>
+      </w:pPr>
+      <w:r>
+        <w:rPr>
+          <w:rStyle w:val="hljs-attribute"/>
+          <w:sz w:val="18"/>
+          <w:szCs w:val="18"/>
+        </w:rPr>
+        <w:t>composer</w:t>
+      </w:r>
+      <w:r>
+        <w:rPr>
+          <w:rStyle w:val="hljs-attribute"/>
+          <w:rFonts w:hint="eastAsia"/>
+          <w:sz w:val="18"/>
+          <w:szCs w:val="18"/>
+        </w:rPr>
+        <w:t>如何造轮子</w:t>
+      </w:r>
+    </w:p>
+    <w:p>
+      <w:r>
+        <w:rPr>
+          <w:rFonts w:hint="eastAsia"/>
+        </w:rPr>
+        <w:t>以</w:t>
+      </w:r>
+      <w:proofErr w:type="spellStart"/>
+      <w:r>
+        <w:t>Symfony</w:t>
+      </w:r>
+      <w:proofErr w:type="spellEnd"/>
+      <w:r>
+        <w:t>框架</w:t>
+      </w:r>
+      <w:r>
+        <w:t>的</w:t>
+      </w:r>
+      <w:proofErr w:type="spellStart"/>
+      <w:r>
+        <w:rPr>
+          <w:rFonts w:hint="eastAsia"/>
+        </w:rPr>
+        <w:t>httpfoundation</w:t>
+      </w:r>
+      <w:proofErr w:type="spellEnd"/>
+      <w:r>
+        <w:rPr>
+          <w:rFonts w:hint="eastAsia"/>
+        </w:rPr>
+        <w:t>组件</w:t>
+      </w:r>
+      <w:r>
+        <w:t>封装</w:t>
+      </w:r>
+      <w:r>
+        <w:t>请求</w:t>
+      </w:r>
+      <w:r>
+        <w:t>为例</w:t>
+      </w:r>
+    </w:p>
+    <w:p>
+      <w:pPr>
+        <w:pStyle w:val="2"/>
+        <w:numPr>
+          <w:ilvl w:val="0"/>
+          <w:numId w:val="2"/>
+        </w:numPr>
+        <w:rPr>
+          <w:rFonts w:hint="eastAsia"/>
+        </w:rPr>
+      </w:pPr>
+      <w:r>
+        <w:rPr>
+          <w:rFonts w:hint="eastAsia"/>
+        </w:rPr>
+        <w:lastRenderedPageBreak/>
+        <w:t>先创建一个空仓库并</w:t>
+      </w:r>
+      <w:r>
+        <w:rPr>
+          <w:rFonts w:hint="eastAsia"/>
+        </w:rPr>
+        <w:t>pull</w:t>
+      </w:r>
+      <w:r>
+        <w:rPr>
+          <w:rFonts w:hint="eastAsia"/>
+        </w:rPr>
+        <w:t>下来</w:t>
+      </w:r>
+    </w:p>
+    <w:p>
+      <w:pPr>
+        <w:rPr>
+          <w:rFonts w:hint="eastAsia"/>
+        </w:rPr>
+      </w:pPr>
+    </w:p>
+    <w:p>
+      <w:pPr>
+        <w:rPr>
+          <w:rFonts w:hint="eastAsia"/>
+        </w:rPr>
+      </w:pPr>
+    </w:p>
+    <w:p>
+      <w:pPr>
+        <w:pStyle w:val="2"/>
+        <w:numPr>
+          <w:ilvl w:val="0"/>
+          <w:numId w:val="2"/>
+        </w:numPr>
+        <w:rPr>
+          <w:rFonts w:hint="eastAsia"/>
+        </w:rPr>
+      </w:pPr>
+      <w:r>
+        <w:t>Composer</w:t>
+      </w:r>
+      <w:r>
+        <w:rPr>
+          <w:rFonts w:hint="eastAsia"/>
+        </w:rPr>
+        <w:t xml:space="preserve"> </w:t>
+      </w:r>
+      <w:proofErr w:type="spellStart"/>
+      <w:r>
+        <w:rPr>
+          <w:rFonts w:hint="eastAsia"/>
+        </w:rPr>
+        <w:t>init</w:t>
+      </w:r>
+      <w:proofErr w:type="spellEnd"/>
+      <w:r>
+        <w:rPr>
+          <w:rFonts w:hint="eastAsia"/>
+        </w:rPr>
+        <w:t>初始化</w:t>
+      </w:r>
+      <w:r>
+        <w:rPr>
+          <w:rFonts w:hint="eastAsia"/>
+        </w:rPr>
+        <w:t xml:space="preserve"> </w:t>
+      </w:r>
+      <w:proofErr w:type="spellStart"/>
+      <w:r>
+        <w:rPr>
+          <w:rFonts w:hint="eastAsia"/>
+        </w:rPr>
+        <w:t>composer.</w:t>
+      </w:r>
+      <w:proofErr w:type="gramStart"/>
+      <w:r>
+        <w:rPr>
+          <w:rFonts w:hint="eastAsia"/>
+        </w:rPr>
+        <w:t>json</w:t>
+      </w:r>
+      <w:proofErr w:type="spellEnd"/>
+      <w:proofErr w:type="gramEnd"/>
+    </w:p>
+    <w:p>
+      <w:pPr>
+        <w:pStyle w:val="3"/>
+        <w:rPr>
+          <w:rFonts w:hint="eastAsia"/>
+        </w:rPr>
+      </w:pPr>
+      <w:r>
+        <w:t>C</w:t>
+      </w:r>
+      <w:r>
+        <w:rPr>
+          <w:rFonts w:hint="eastAsia"/>
+        </w:rPr>
+        <w:t xml:space="preserve">omposer </w:t>
+      </w:r>
+      <w:proofErr w:type="spellStart"/>
+      <w:r>
+        <w:rPr>
+          <w:rFonts w:hint="eastAsia"/>
+        </w:rPr>
+        <w:t>init</w:t>
+      </w:r>
+      <w:proofErr w:type="spellEnd"/>
+      <w:r>
+        <w:rPr>
+          <w:rFonts w:hint="eastAsia"/>
+        </w:rPr>
+        <w:t xml:space="preserve"> </w:t>
+      </w:r>
+      <w:r>
+        <w:rPr>
+          <w:rFonts w:hint="eastAsia"/>
+        </w:rPr>
+        <w:t>命令后续详解</w:t>
+      </w:r>
+    </w:p>
+    <w:p>
+      <w:pPr>
+        <w:pStyle w:val="a6"/>
+        <w:ind w:left="360" w:firstLineChars="0" w:firstLine="0"/>
+        <w:rPr>
+          <w:rFonts w:hint="eastAsia"/>
+        </w:rPr>
+      </w:pPr>
+      <w:r>
+        <w:t>参考</w:t>
+      </w:r>
+      <w:r>
+        <w:rPr>
+          <w:rFonts w:hint="eastAsia"/>
+        </w:rPr>
+        <w:t>：</w:t>
+      </w:r>
+      <w:hyperlink r:id="rId12" w:history="1">
+        <w:r>
+          <w:rPr>
+            <w:rStyle w:val="a5"/>
+          </w:rPr>
+          <w:t>https://blog.csdn.net/github_38336924/article/details/92839546</w:t>
+        </w:r>
+      </w:hyperlink>
+    </w:p>
+    <w:p>
+      <w:proofErr w:type="spellStart"/>
+      <w:r>
+        <w:t>root@dduan</w:t>
+      </w:r>
+      <w:proofErr w:type="spellEnd"/>
+      <w:r>
+        <w:t>:/home/</w:t>
+      </w:r>
+      <w:proofErr w:type="spellStart"/>
+      <w:r>
+        <w:t>dduan</w:t>
+      </w:r>
+      <w:proofErr w:type="spellEnd"/>
+      <w:r>
+        <w:t>/</w:t>
+      </w:r>
+      <w:proofErr w:type="spellStart"/>
+      <w:r>
+        <w:t>test_composer</w:t>
+      </w:r>
+      <w:proofErr w:type="spellEnd"/>
+      <w:r>
+        <w:t xml:space="preserve"># </w:t>
+      </w:r>
+      <w:proofErr w:type="spellStart"/>
+      <w:r>
+        <w:t>php</w:t>
+      </w:r>
+      <w:proofErr w:type="spellEnd"/>
+      <w:r>
+        <w:t xml:space="preserve"> </w:t>
+      </w:r>
+      <w:proofErr w:type="spellStart"/>
+      <w:r>
+        <w:t>composer.phar</w:t>
+      </w:r>
+      <w:proofErr w:type="spellEnd"/>
+      <w:r>
+        <w:t xml:space="preserve"> </w:t>
+      </w:r>
+      <w:proofErr w:type="spellStart"/>
+      <w:r>
+        <w:t>init</w:t>
+      </w:r>
+      <w:proofErr w:type="spellEnd"/>
+    </w:p>
+    <w:p>
+      <w:r>
+        <w:t>Do not run Composer as root/super user! See https://getcomposer.org/root for details</w:t>
+      </w:r>
+    </w:p>
+    <w:p/>
+    <w:p>
+      <w:r>
+        <w:t xml:space="preserve">  Welcome to the Composer </w:t>
+      </w:r>
+      <w:proofErr w:type="spellStart"/>
+      <w:r>
+        <w:t>config</w:t>
+      </w:r>
+      <w:proofErr w:type="spellEnd"/>
+      <w:r>
+        <w:t xml:space="preserve"> generator</w:t>
+      </w:r>
+    </w:p>
+    <w:p>
+      <w:r>
+        <w:t xml:space="preserve">  </w:t>
+      </w:r>
+    </w:p>
+    <w:p>
+      <w:r>
+        <w:t xml:space="preserve">This command will guide you through creating your </w:t>
+      </w:r>
+      <w:proofErr w:type="spellStart"/>
+      <w:r>
+        <w:t>composer.json</w:t>
+      </w:r>
+      <w:proofErr w:type="spellEnd"/>
+      <w:r>
+        <w:t xml:space="preserve"> </w:t>
+      </w:r>
+      <w:proofErr w:type="spellStart"/>
+      <w:r>
+        <w:t>config</w:t>
+      </w:r>
+      <w:proofErr w:type="spellEnd"/>
+      <w:r>
+        <w:t>.</w:t>
+      </w:r>
+    </w:p>
+    <w:p/>
+    <w:p>
+      <w:pPr>
+        <w:rPr>
+          <w:rFonts w:hint="eastAsia"/>
+        </w:rPr>
+      </w:pPr>
+      <w:r>
+        <w:rPr>
+          <w:rFonts w:hint="eastAsia"/>
+        </w:rPr>
+        <w:t xml:space="preserve"># 1. </w:t>
+      </w:r>
+      <w:r>
+        <w:rPr>
+          <w:rFonts w:hint="eastAsia"/>
+        </w:rPr>
+        <w:t>输入项目命名空间</w:t>
+      </w:r>
+    </w:p>
+    <w:p>
+      <w:pPr>
+        <w:rPr>
+          <w:rFonts w:hint="eastAsia"/>
+        </w:rPr>
+      </w:pPr>
+      <w:r>
+        <w:rPr>
+          <w:rFonts w:hint="eastAsia"/>
+        </w:rPr>
+        <w:t xml:space="preserve"># </w:t>
+      </w:r>
+      <w:r>
+        <w:rPr>
+          <w:rFonts w:hint="eastAsia"/>
+        </w:rPr>
+        <w:t>注意</w:t>
+      </w:r>
+      <w:r>
+        <w:rPr>
+          <w:rFonts w:hint="eastAsia"/>
+        </w:rPr>
+        <w:t xml:space="preserve">&lt;vendor&gt;/&lt;name&gt; </w:t>
+      </w:r>
+      <w:r>
+        <w:rPr>
+          <w:rFonts w:hint="eastAsia"/>
+        </w:rPr>
+        <w:t>必须要符合</w:t>
+      </w:r>
+      <w:r>
+        <w:rPr>
+          <w:rFonts w:hint="eastAsia"/>
+        </w:rPr>
+        <w:t xml:space="preserve"> [a-z0-9_.-]+/[a-z0-9_.-]+</w:t>
+      </w:r>
+    </w:p>
+    <w:p>
+      <w:r>
+        <w:t>Package name (&lt;vendor&gt;/&lt;name&gt;) [root/</w:t>
+      </w:r>
+      <w:proofErr w:type="spellStart"/>
+      <w:r>
+        <w:t>test_composer</w:t>
+      </w:r>
+      <w:proofErr w:type="spellEnd"/>
+      <w:r>
+        <w:t>]</w:t>
+      </w:r>
+      <w:proofErr w:type="gramStart"/>
+      <w:r>
+        <w:t>:</w:t>
+      </w:r>
+      <w:proofErr w:type="spellStart"/>
+      <w:r>
+        <w:t>yourname</w:t>
+      </w:r>
+      <w:proofErr w:type="spellEnd"/>
+      <w:proofErr w:type="gramEnd"/>
+      <w:r>
+        <w:t>/</w:t>
+      </w:r>
+      <w:proofErr w:type="spellStart"/>
+      <w:r>
+        <w:t>projectname</w:t>
+      </w:r>
+      <w:proofErr w:type="spellEnd"/>
+    </w:p>
+    <w:p/>
+    <w:p>
+      <w:pPr>
+        <w:rPr>
+          <w:rFonts w:hint="eastAsia"/>
+        </w:rPr>
+      </w:pPr>
+      <w:r>
+        <w:rPr>
+          <w:rFonts w:hint="eastAsia"/>
+        </w:rPr>
+        <w:t xml:space="preserve"># 2. </w:t>
+      </w:r>
+      <w:r>
+        <w:rPr>
+          <w:rFonts w:hint="eastAsia"/>
+        </w:rPr>
+        <w:t>项目描述</w:t>
+      </w:r>
+    </w:p>
+    <w:p>
+      <w:pPr>
+        <w:rPr>
+          <w:rFonts w:hint="eastAsia"/>
+        </w:rPr>
+      </w:pPr>
+      <w:r>
+        <w:rPr>
+          <w:rFonts w:hint="eastAsia"/>
+        </w:rPr>
+        <w:t>Description []:</w:t>
+      </w:r>
+      <w:r>
+        <w:rPr>
+          <w:rFonts w:hint="eastAsia"/>
+        </w:rPr>
+        <w:t>这是一个测试</w:t>
+      </w:r>
+      <w:r>
+        <w:rPr>
+          <w:rFonts w:hint="eastAsia"/>
+        </w:rPr>
+        <w:t xml:space="preserve">composer </w:t>
+      </w:r>
+      <w:proofErr w:type="spellStart"/>
+      <w:r>
+        <w:rPr>
+          <w:rFonts w:hint="eastAsia"/>
+        </w:rPr>
+        <w:t>init</w:t>
+      </w:r>
+      <w:proofErr w:type="spellEnd"/>
+      <w:r>
+        <w:rPr>
+          <w:rFonts w:hint="eastAsia"/>
+        </w:rPr>
+        <w:t xml:space="preserve"> </w:t>
+      </w:r>
+      <w:r>
+        <w:rPr>
+          <w:rFonts w:hint="eastAsia"/>
+        </w:rPr>
+        <w:t>项目</w:t>
+      </w:r>
+    </w:p>
+    <w:p/>
+    <w:p>
+      <w:pPr>
+        <w:rPr>
+          <w:rFonts w:hint="eastAsia"/>
+        </w:rPr>
+      </w:pPr>
+      <w:r>
+        <w:rPr>
+          <w:rFonts w:hint="eastAsia"/>
+        </w:rPr>
+        <w:t xml:space="preserve"># 3. </w:t>
+      </w:r>
+      <w:r>
+        <w:rPr>
+          <w:rFonts w:hint="eastAsia"/>
+        </w:rPr>
+        <w:t>输入作者信息，直接回车可能出现如下提示，有的系统可以直接回车，具体为什么？这里不详细介绍</w:t>
+      </w:r>
+    </w:p>
+    <w:p>
+      <w:r>
+        <w:t xml:space="preserve"> </w:t>
+      </w:r>
+      <w:proofErr w:type="gramStart"/>
+      <w:r>
+        <w:t>Invalid author string.</w:t>
+      </w:r>
+      <w:proofErr w:type="gramEnd"/>
+      <w:r>
+        <w:t xml:space="preserve">  Must be in the format: John Smith &lt;john@example.com&gt;</w:t>
+      </w:r>
+    </w:p>
+    <w:p>
+      <w:pPr>
+        <w:rPr>
+          <w:rFonts w:hint="eastAsia"/>
+        </w:rPr>
+      </w:pPr>
+      <w:r>
+        <w:rPr>
+          <w:rFonts w:hint="eastAsia"/>
+        </w:rPr>
+        <w:t xml:space="preserve"># 3.1. </w:t>
+      </w:r>
+      <w:r>
+        <w:rPr>
+          <w:rFonts w:hint="eastAsia"/>
+        </w:rPr>
+        <w:t>注意必须要符合</w:t>
+      </w:r>
+      <w:r>
+        <w:rPr>
+          <w:rFonts w:hint="eastAsia"/>
+        </w:rPr>
+        <w:t xml:space="preserve"> John Smith &lt;john@example.</w:t>
+      </w:r>
+      <w:proofErr w:type="gramStart"/>
+      <w:r>
+        <w:rPr>
+          <w:rFonts w:hint="eastAsia"/>
+        </w:rPr>
+        <w:t>com</w:t>
+      </w:r>
+      <w:proofErr w:type="gramEnd"/>
+      <w:r>
+        <w:rPr>
+          <w:rFonts w:hint="eastAsia"/>
+        </w:rPr>
+        <w:t>&gt;</w:t>
+      </w:r>
+    </w:p>
+    <w:p>
+      <w:r>
+        <w:t>Author [, n to skip]: John Smith &lt;john@example.com&gt;</w:t>
+      </w:r>
+    </w:p>
+    <w:p/>
+    <w:p>
+      <w:pPr>
+        <w:rPr>
+          <w:rFonts w:hint="eastAsia"/>
+        </w:rPr>
+      </w:pPr>
+      <w:r>
+        <w:rPr>
+          <w:rFonts w:hint="eastAsia"/>
+        </w:rPr>
+        <w:t xml:space="preserve"># 4. </w:t>
+      </w:r>
+      <w:r>
+        <w:rPr>
+          <w:rFonts w:hint="eastAsia"/>
+        </w:rPr>
+        <w:t>输入最低稳定版本，</w:t>
+      </w:r>
+      <w:r>
+        <w:rPr>
+          <w:rFonts w:hint="eastAsia"/>
+        </w:rPr>
+        <w:t>stable, RC, beta, alpha, dev</w:t>
+      </w:r>
+    </w:p>
+    <w:p>
+      <w:r>
+        <w:t>Minimum Stability []</w:t>
+      </w:r>
+      <w:proofErr w:type="gramStart"/>
+      <w:r>
+        <w:t>:dev</w:t>
+      </w:r>
+      <w:proofErr w:type="gramEnd"/>
+    </w:p>
+    <w:p/>
+    <w:p>
+      <w:pPr>
+        <w:rPr>
+          <w:rFonts w:hint="eastAsia"/>
+        </w:rPr>
+      </w:pPr>
+      <w:r>
+        <w:rPr>
+          <w:rFonts w:hint="eastAsia"/>
+        </w:rPr>
+        <w:t xml:space="preserve"># 5. </w:t>
+      </w:r>
+      <w:r>
+        <w:rPr>
+          <w:rFonts w:hint="eastAsia"/>
+        </w:rPr>
+        <w:t>输入项目类型</w:t>
+      </w:r>
+    </w:p>
+    <w:p>
+      <w:r>
+        <w:t xml:space="preserve">Package Type (e.g. library, project, </w:t>
+      </w:r>
+      <w:proofErr w:type="spellStart"/>
+      <w:r>
+        <w:t>metapackage</w:t>
+      </w:r>
+      <w:proofErr w:type="spellEnd"/>
+      <w:r>
+        <w:t>, composer-plugin) []</w:t>
+      </w:r>
+      <w:proofErr w:type="gramStart"/>
+      <w:r>
+        <w:t>:library</w:t>
+      </w:r>
+      <w:proofErr w:type="gramEnd"/>
+    </w:p>
+    <w:p/>
+    <w:p>
+      <w:pPr>
+        <w:rPr>
+          <w:rFonts w:hint="eastAsia"/>
+        </w:rPr>
+      </w:pPr>
+      <w:r>
+        <w:rPr>
+          <w:rFonts w:hint="eastAsia"/>
+        </w:rPr>
+        <w:t xml:space="preserve"># 6. </w:t>
+      </w:r>
+      <w:r>
+        <w:rPr>
+          <w:rFonts w:hint="eastAsia"/>
+        </w:rPr>
+        <w:t>输入授权类型</w:t>
+      </w:r>
+    </w:p>
+    <w:p>
+      <w:r>
+        <w:t>License []:</w:t>
+      </w:r>
+    </w:p>
+    <w:p/>
+    <w:p>
+      <w:r>
+        <w:t>Define your dependencies.</w:t>
+      </w:r>
+    </w:p>
+    <w:p/>
+    <w:p>
+      <w:pPr>
+        <w:rPr>
+          <w:rFonts w:hint="eastAsia"/>
+        </w:rPr>
+      </w:pPr>
+      <w:r>
+        <w:rPr>
+          <w:rFonts w:hint="eastAsia"/>
+        </w:rPr>
+        <w:t xml:space="preserve"># 7. </w:t>
+      </w:r>
+      <w:r>
+        <w:rPr>
+          <w:rFonts w:hint="eastAsia"/>
+        </w:rPr>
+        <w:t>输入依赖信息</w:t>
+      </w:r>
+    </w:p>
+    <w:p>
+      <w:proofErr w:type="gramStart"/>
+      <w:r>
+        <w:lastRenderedPageBreak/>
+        <w:t>Would you like to define your dependencies (require) interactively [yes]?</w:t>
+      </w:r>
+      <w:proofErr w:type="gramEnd"/>
+    </w:p>
+    <w:p/>
+    <w:p>
+      <w:pPr>
+        <w:rPr>
+          <w:rFonts w:hint="eastAsia"/>
+        </w:rPr>
+      </w:pPr>
+      <w:r>
+        <w:rPr>
+          <w:rFonts w:hint="eastAsia"/>
+        </w:rPr>
+        <w:t xml:space="preserve"># 7.1. </w:t>
+      </w:r>
+      <w:r>
+        <w:rPr>
+          <w:rFonts w:hint="eastAsia"/>
+        </w:rPr>
+        <w:t>如果需要依赖，则输入要安装的依赖</w:t>
+      </w:r>
+    </w:p>
+    <w:p>
+      <w:r>
+        <w:t xml:space="preserve">Search for a </w:t>
+      </w:r>
+      <w:proofErr w:type="spellStart"/>
+      <w:r>
+        <w:t>package</w:t>
+      </w:r>
+      <w:proofErr w:type="gramStart"/>
+      <w:r>
+        <w:t>:php</w:t>
+      </w:r>
+      <w:proofErr w:type="spellEnd"/>
+      <w:proofErr w:type="gramEnd"/>
+    </w:p>
+    <w:p/>
+    <w:p>
+      <w:pPr>
+        <w:rPr>
+          <w:rFonts w:hint="eastAsia"/>
+        </w:rPr>
+      </w:pPr>
+      <w:r>
+        <w:rPr>
+          <w:rFonts w:hint="eastAsia"/>
+        </w:rPr>
+        <w:t xml:space="preserve"># 7.2. </w:t>
+      </w:r>
+      <w:r>
+        <w:rPr>
+          <w:rFonts w:hint="eastAsia"/>
+        </w:rPr>
+        <w:t>输入版本号</w:t>
+      </w:r>
+    </w:p>
+    <w:p>
+      <w:r>
+        <w:t>Enter the version constraint to require (or leave blank to use the latest version</w:t>
+      </w:r>
+      <w:proofErr w:type="gramStart"/>
+      <w:r>
+        <w:t>):</w:t>
+      </w:r>
+      <w:proofErr w:type="gramEnd"/>
+      <w:r>
+        <w:t xml:space="preserve"> &gt;=5.4.0</w:t>
+      </w:r>
+    </w:p>
+    <w:p/>
+    <w:p>
+      <w:pPr>
+        <w:rPr>
+          <w:rFonts w:hint="eastAsia"/>
+        </w:rPr>
+      </w:pPr>
+      <w:r>
+        <w:rPr>
+          <w:rFonts w:hint="eastAsia"/>
+        </w:rPr>
+        <w:t xml:space="preserve">#  </w:t>
+      </w:r>
+      <w:r>
+        <w:rPr>
+          <w:rFonts w:hint="eastAsia"/>
+        </w:rPr>
+        <w:t>如需多个依赖，则重复以上两个步骤</w:t>
+      </w:r>
+      <w:r>
+        <w:rPr>
+          <w:rFonts w:hint="eastAsia"/>
+        </w:rPr>
+        <w:t>(7.1/7.2)</w:t>
+      </w:r>
+    </w:p>
+    <w:p>
+      <w:r>
+        <w:t>Search for a package:</w:t>
+      </w:r>
+    </w:p>
+    <w:p/>
+    <w:p>
+      <w:pPr>
+        <w:rPr>
+          <w:rFonts w:hint="eastAsia"/>
+        </w:rPr>
+      </w:pPr>
+      <w:r>
+        <w:rPr>
+          <w:rFonts w:hint="eastAsia"/>
+        </w:rPr>
+        <w:t xml:space="preserve"># 8. </w:t>
+      </w:r>
+      <w:r>
+        <w:rPr>
+          <w:rFonts w:hint="eastAsia"/>
+        </w:rPr>
+        <w:t>是否需要</w:t>
+      </w:r>
+      <w:r>
+        <w:rPr>
+          <w:rFonts w:hint="eastAsia"/>
+        </w:rPr>
+        <w:t>require-dev</w:t>
+      </w:r>
+      <w:r>
+        <w:rPr>
+          <w:rFonts w:hint="eastAsia"/>
+        </w:rPr>
+        <w:t>，</w:t>
+      </w:r>
+    </w:p>
+    <w:p>
+      <w:proofErr w:type="gramStart"/>
+      <w:r>
+        <w:t>Would you like to define your dev dependencies (require-dev) interactively [yes]?</w:t>
+      </w:r>
+      <w:proofErr w:type="gramEnd"/>
+    </w:p>
+    <w:p/>
+    <w:p/>
+    <w:p>
+      <w:r>
+        <w:t>{</w:t>
+      </w:r>
+    </w:p>
+    <w:p>
+      <w:r>
+        <w:t xml:space="preserve">    "</w:t>
+      </w:r>
+      <w:proofErr w:type="gramStart"/>
+      <w:r>
+        <w:t>name</w:t>
+      </w:r>
+      <w:proofErr w:type="gramEnd"/>
+      <w:r>
+        <w:t>": "</w:t>
+      </w:r>
+      <w:proofErr w:type="spellStart"/>
+      <w:r>
+        <w:t>dduan</w:t>
+      </w:r>
+      <w:proofErr w:type="spellEnd"/>
+      <w:r>
+        <w:t>/</w:t>
+      </w:r>
+      <w:proofErr w:type="spellStart"/>
+      <w:r>
+        <w:t>test_compser</w:t>
+      </w:r>
+      <w:proofErr w:type="spellEnd"/>
+      <w:r>
+        <w:t>",</w:t>
+      </w:r>
+    </w:p>
+    <w:p>
+      <w:pPr>
+        <w:rPr>
+          <w:rFonts w:hint="eastAsia"/>
+        </w:rPr>
+      </w:pPr>
+      <w:r>
+        <w:rPr>
+          <w:rFonts w:hint="eastAsia"/>
+        </w:rPr>
+        <w:t xml:space="preserve">    "description": "</w:t>
+      </w:r>
+      <w:r>
+        <w:rPr>
+          <w:rFonts w:hint="eastAsia"/>
+        </w:rPr>
+        <w:t>这是一个测试</w:t>
+      </w:r>
+      <w:r>
+        <w:rPr>
+          <w:rFonts w:hint="eastAsia"/>
+        </w:rPr>
+        <w:t xml:space="preserve">composer </w:t>
+      </w:r>
+      <w:proofErr w:type="spellStart"/>
+      <w:r>
+        <w:rPr>
+          <w:rFonts w:hint="eastAsia"/>
+        </w:rPr>
+        <w:t>init</w:t>
+      </w:r>
+      <w:proofErr w:type="spellEnd"/>
+      <w:r>
+        <w:rPr>
+          <w:rFonts w:hint="eastAsia"/>
+        </w:rPr>
+        <w:t xml:space="preserve"> </w:t>
+      </w:r>
+      <w:r>
+        <w:rPr>
+          <w:rFonts w:hint="eastAsia"/>
+        </w:rPr>
+        <w:t>项目</w:t>
+      </w:r>
+      <w:r>
+        <w:rPr>
+          <w:rFonts w:hint="eastAsia"/>
+        </w:rPr>
+        <w:t>",</w:t>
+      </w:r>
+    </w:p>
+    <w:p>
+      <w:r>
+        <w:t xml:space="preserve">    "</w:t>
+      </w:r>
+      <w:proofErr w:type="gramStart"/>
+      <w:r>
+        <w:t>type</w:t>
+      </w:r>
+      <w:proofErr w:type="gramEnd"/>
+      <w:r>
+        <w:t>": "library",</w:t>
+      </w:r>
+    </w:p>
+    <w:p>
+      <w:r>
+        <w:t xml:space="preserve">    "</w:t>
+      </w:r>
+      <w:proofErr w:type="gramStart"/>
+      <w:r>
+        <w:t>require</w:t>
+      </w:r>
+      <w:proofErr w:type="gramEnd"/>
+      <w:r>
+        <w:t>": {</w:t>
+      </w:r>
+    </w:p>
+    <w:p>
+      <w:r>
+        <w:t xml:space="preserve">        "</w:t>
+      </w:r>
+      <w:proofErr w:type="spellStart"/>
+      <w:proofErr w:type="gramStart"/>
+      <w:r>
+        <w:t>php</w:t>
+      </w:r>
+      <w:proofErr w:type="spellEnd"/>
+      <w:proofErr w:type="gramEnd"/>
+      <w:r>
+        <w:t>": "&gt;=5.4.0"</w:t>
+      </w:r>
+    </w:p>
+    <w:p>
+      <w:r>
+        <w:t xml:space="preserve">    },</w:t>
+      </w:r>
+    </w:p>
+    <w:p>
+      <w:r>
+        <w:t xml:space="preserve">    "</w:t>
+      </w:r>
+      <w:proofErr w:type="gramStart"/>
+      <w:r>
+        <w:t>authors</w:t>
+      </w:r>
+      <w:proofErr w:type="gramEnd"/>
+      <w:r>
+        <w:t>": [</w:t>
+      </w:r>
+    </w:p>
+    <w:p>
+      <w:r>
+        <w:t xml:space="preserve">        {</w:t>
+      </w:r>
+    </w:p>
+    <w:p>
+      <w:r>
+        <w:t xml:space="preserve">            "</w:t>
+      </w:r>
+      <w:proofErr w:type="gramStart"/>
+      <w:r>
+        <w:t>name</w:t>
+      </w:r>
+      <w:proofErr w:type="gramEnd"/>
+      <w:r>
+        <w:t>": "John Smith",</w:t>
+      </w:r>
+    </w:p>
+    <w:p>
+      <w:r>
+        <w:t xml:space="preserve">            "</w:t>
+      </w:r>
+      <w:proofErr w:type="gramStart"/>
+      <w:r>
+        <w:t>email</w:t>
+      </w:r>
+      <w:proofErr w:type="gramEnd"/>
+      <w:r>
+        <w:t>": "john@example.com"</w:t>
+      </w:r>
+    </w:p>
+    <w:p>
+      <w:r>
+        <w:t xml:space="preserve">        }</w:t>
+      </w:r>
+    </w:p>
+    <w:p>
+      <w:r>
+        <w:t xml:space="preserve">    ],</w:t>
+      </w:r>
+    </w:p>
+    <w:p>
+      <w:r>
+        <w:t xml:space="preserve">    "</w:t>
+      </w:r>
+      <w:proofErr w:type="gramStart"/>
+      <w:r>
+        <w:t>minimum-stability</w:t>
+      </w:r>
+      <w:proofErr w:type="gramEnd"/>
+      <w:r>
+        <w:t>": "dev"</w:t>
+      </w:r>
+    </w:p>
+    <w:p>
+      <w:r>
+        <w:t>}</w:t>
+      </w:r>
+    </w:p>
+    <w:p>
+      <w:pPr>
+        <w:rPr>
+          <w:rFonts w:hint="eastAsia"/>
+        </w:rPr>
+      </w:pPr>
+      <w:r>
+        <w:rPr>
+          <w:rFonts w:hint="eastAsia"/>
+        </w:rPr>
+        <w:t xml:space="preserve"># 9. </w:t>
+      </w:r>
+      <w:r>
+        <w:rPr>
+          <w:rFonts w:hint="eastAsia"/>
+        </w:rPr>
+        <w:t>是否生成</w:t>
+      </w:r>
+      <w:proofErr w:type="spellStart"/>
+      <w:r>
+        <w:rPr>
+          <w:rFonts w:hint="eastAsia"/>
+        </w:rPr>
+        <w:t>composer.</w:t>
+      </w:r>
+      <w:proofErr w:type="gramStart"/>
+      <w:r>
+        <w:rPr>
+          <w:rFonts w:hint="eastAsia"/>
+        </w:rPr>
+        <w:t>json</w:t>
+      </w:r>
+      <w:proofErr w:type="spellEnd"/>
+      <w:proofErr w:type="gramEnd"/>
+    </w:p>
+    <w:p>
+      <w:r>
+        <w:t>Do you confirm generation [yes]?</w:t>
+      </w:r>
+    </w:p>
+    <w:p/>
+    <w:p>
+      <w:pPr>
+        <w:rPr>
+          <w:rFonts w:hint="eastAsia"/>
+        </w:rPr>
+      </w:pPr>
+      <w:r>
+        <w:rPr>
+          <w:rFonts w:hint="eastAsia"/>
+        </w:rPr>
+        <w:t xml:space="preserve"># </w:t>
+      </w:r>
+      <w:r>
+        <w:rPr>
+          <w:rFonts w:hint="eastAsia"/>
+        </w:rPr>
+        <w:t>现在安装依赖项吗</w:t>
+      </w:r>
+    </w:p>
+    <w:p>
+      <w:pPr>
+        <w:rPr>
+          <w:rFonts w:hint="eastAsia"/>
+        </w:rPr>
+      </w:pPr>
+      <w:r>
+        <w:t>Would you like to install dependencies now [yes]?</w:t>
+      </w:r>
+    </w:p>
+    <w:p>
+      <w:pPr>
+        <w:rPr>
+          <w:rFonts w:hint="eastAsia"/>
+        </w:rPr>
+      </w:pPr>
+    </w:p>
+    <w:p>
+      <w:pPr>
+        <w:rPr>
+          <w:rFonts w:hint="eastAsia"/>
+        </w:rPr>
+      </w:pPr>
+    </w:p>
+    <w:p>
+      <w:pPr>
+        <w:rPr>
+          <w:rFonts w:hint="eastAsia"/>
+        </w:rPr>
+      </w:pPr>
+      <w:r>
+        <w:rPr>
+          <w:noProof/>
+        </w:rPr>
+        <w:lastRenderedPageBreak/>
+        <w:drawing>
+          <wp:inline distT="0" distB="0" distL="0" distR="0" wp14:anchorId="44D07F4D" wp14:editId="4AFC6B08">
+            <wp:extent cx="5274310" cy="4121165"/>
+            <wp:effectExtent l="0" t="0" r="2540" b="0"/>
+            <wp:docPr id="1" name="图片 1"/>
+            <wp:cNvGraphicFramePr>
+              <a:graphicFrameLocks xmlns:a="http://schemas.openxmlformats.org/drawingml/2006/main" noChangeAspect="1"/>
+            </wp:cNvGraphicFramePr>
+            <a:graphic xmlns:a="http://schemas.openxmlformats.org/drawingml/2006/main">
+              <a:graphicData uri="http://schemas.openxmlformats.org/drawingml/2006/picture">
+                <pic:pic xmlns:pic="http://schemas.openxmlformats.org/drawingml/2006/picture">
+                  <pic:nvPicPr>
+                    <pic:cNvPr id="0" name=""/>
+                    <pic:cNvPicPr/>
+                  </pic:nvPicPr>
+                  <pic:blipFill>
+                    <a:blip r:embed="rId13"/>
+                    <a:stretch>
+                      <a:fillRect/>
+                    </a:stretch>
+                  </pic:blipFill>
+                  <pic:spPr>
+                    <a:xfrm>
+                      <a:off x="0" y="0"/>
+                      <a:ext cx="5274310" cy="4121165"/>
+                    </a:xfrm>
+                    <a:prstGeom prst="rect">
+                      <a:avLst/>
+                    </a:prstGeom>
+                  </pic:spPr>
+                </pic:pic>
+              </a:graphicData>
+            </a:graphic>
+          </wp:inline>
+        </w:drawing>
+      </w:r>
+    </w:p>
+    <w:p>
+      <w:pPr>
+        <w:rPr>
+          <w:rFonts w:hint="eastAsia"/>
+        </w:rPr>
+      </w:pPr>
+    </w:p>
+    <w:p>
+      <w:pPr>
+        <w:pStyle w:val="2"/>
+        <w:numPr>
+          <w:ilvl w:val="0"/>
+          <w:numId w:val="2"/>
+        </w:numPr>
+        <w:rPr>
+          <w:rFonts w:hint="eastAsia"/>
+        </w:rPr>
+      </w:pPr>
+      <w:r>
+        <w:rPr>
+          <w:rFonts w:hint="eastAsia"/>
+        </w:rPr>
+        <w:t>安装</w:t>
+      </w:r>
+      <w:proofErr w:type="spellStart"/>
+      <w:r>
+        <w:rPr>
+          <w:rFonts w:hint="eastAsia"/>
+        </w:rPr>
+        <w:t>symfony</w:t>
+      </w:r>
+      <w:proofErr w:type="spellEnd"/>
+      <w:r>
+        <w:rPr>
+          <w:rFonts w:hint="eastAsia"/>
+        </w:rPr>
+        <w:t>的</w:t>
+      </w:r>
+      <w:proofErr w:type="spellStart"/>
+      <w:r>
+        <w:rPr>
+          <w:rFonts w:hint="eastAsia"/>
+        </w:rPr>
+        <w:t>httpfoundation</w:t>
+      </w:r>
+      <w:proofErr w:type="spellEnd"/>
+      <w:r>
+        <w:rPr>
+          <w:rFonts w:hint="eastAsia"/>
+        </w:rPr>
+        <w:t>组件</w:t>
+      </w:r>
+    </w:p>
+    <w:p>
+      <w:pPr>
+        <w:pStyle w:val="a6"/>
+        <w:ind w:left="360" w:firstLineChars="0" w:firstLine="0"/>
+        <w:rPr>
+          <w:rFonts w:hint="eastAsia"/>
+        </w:rPr>
+      </w:pPr>
+      <w:hyperlink r:id="rId14" w:history="1">
+        <w:r>
+          <w:rPr>
+            <w:rStyle w:val="a5"/>
+          </w:rPr>
+          <w:t>http://www.symfonychina.com/doc/current/components/http_foundation.html</w:t>
+        </w:r>
+      </w:hyperlink>
+    </w:p>
+    <w:p>
+      <w:pPr>
+        <w:pStyle w:val="a6"/>
+        <w:ind w:left="360" w:firstLineChars="0" w:firstLine="0"/>
+        <w:rPr>
+          <w:rFonts w:hint="eastAsia"/>
+        </w:rPr>
+      </w:pPr>
+    </w:p>
+    <w:p>
+      <w:pPr>
+        <w:pStyle w:val="2"/>
+        <w:numPr>
+          <w:ilvl w:val="0"/>
+          <w:numId w:val="2"/>
+        </w:numPr>
+        <w:rPr>
+          <w:rFonts w:hint="eastAsia"/>
+        </w:rPr>
+      </w:pPr>
+      <w:r>
+        <w:rPr>
+          <w:rFonts w:hint="eastAsia"/>
+        </w:rPr>
+        <w:lastRenderedPageBreak/>
+        <w:t>编写代码</w:t>
+      </w:r>
+    </w:p>
+    <w:p>
+      <w:pPr>
+        <w:pStyle w:val="a6"/>
+        <w:ind w:left="360" w:firstLineChars="0" w:firstLine="0"/>
+        <w:rPr>
+          <w:rFonts w:hint="eastAsia"/>
+        </w:rPr>
+      </w:pPr>
+      <w:r>
+        <w:rPr>
+          <w:noProof/>
+        </w:rPr>
+        <w:drawing>
+          <wp:inline distT="0" distB="0" distL="0" distR="0" wp14:anchorId="0964299D" wp14:editId="62C323DE">
+            <wp:extent cx="5274310" cy="4282325"/>
+            <wp:effectExtent l="0" t="0" r="2540" b="4445"/>
+            <wp:docPr id="2" name="图片 2"/>
+            <wp:cNvGraphicFramePr>
+              <a:graphicFrameLocks xmlns:a="http://schemas.openxmlformats.org/drawingml/2006/main" noChangeAspect="1"/>
+            </wp:cNvGraphicFramePr>
+            <a:graphic xmlns:a="http://schemas.openxmlformats.org/drawingml/2006/main">
+              <a:graphicData uri="http://schemas.openxmlformats.org/drawingml/2006/picture">
+                <pic:pic xmlns:pic="http://schemas.openxmlformats.org/drawingml/2006/picture">
+                  <pic:nvPicPr>
+                    <pic:cNvPr id="0" name=""/>
+                    <pic:cNvPicPr/>
+                  </pic:nvPicPr>
+                  <pic:blipFill>
+                    <a:blip r:embed="rId15"/>
+                    <a:stretch>
+                      <a:fillRect/>
+                    </a:stretch>
+                  </pic:blipFill>
+                  <pic:spPr>
+                    <a:xfrm>
+                      <a:off x="0" y="0"/>
+                      <a:ext cx="5274310" cy="4282325"/>
+                    </a:xfrm>
+                    <a:prstGeom prst="rect">
+                      <a:avLst/>
+                    </a:prstGeom>
+                  </pic:spPr>
+                </pic:pic>
+              </a:graphicData>
+            </a:graphic>
+          </wp:inline>
+        </w:drawing>
+      </w:r>
+    </w:p>
+    <w:p>
+      <w:pPr>
+        <w:pStyle w:val="a6"/>
+        <w:ind w:left="360" w:firstLineChars="0" w:firstLine="0"/>
+        <w:rPr>
+          <w:rFonts w:hint="eastAsia"/>
+        </w:rPr>
+      </w:pPr>
+      <w:r>
+        <w:rPr>
+          <w:noProof/>
+        </w:rPr>
+        <w:drawing>
+          <wp:inline distT="0" distB="0" distL="0" distR="0" wp14:anchorId="26C59C71" wp14:editId="14754085">
+            <wp:extent cx="5274310" cy="2823953"/>
+            <wp:effectExtent l="0" t="0" r="2540" b="0"/>
+            <wp:docPr id="3" name="图片 3"/>
+            <wp:cNvGraphicFramePr>
+              <a:graphicFrameLocks xmlns:a="http://schemas.openxmlformats.org/drawingml/2006/main" noChangeAspect="1"/>
+            </wp:cNvGraphicFramePr>
+            <a:graphic xmlns:a="http://schemas.openxmlformats.org/drawingml/2006/main">
+              <a:graphicData uri="http://schemas.openxmlformats.org/drawingml/2006/picture">
+                <pic:pic xmlns:pic="http://schemas.openxmlformats.org/drawingml/2006/picture">
+                  <pic:nvPicPr>
+                    <pic:cNvPr id="0" name=""/>
+                    <pic:cNvPicPr/>
+                  </pic:nvPicPr>
+                  <pic:blipFill>
+                    <a:blip r:embed="rId16"/>
+                    <a:stretch>
+                      <a:fillRect/>
+                    </a:stretch>
+                  </pic:blipFill>
+                  <pic:spPr>
+                    <a:xfrm>
+                      <a:off x="0" y="0"/>
+                      <a:ext cx="5274310" cy="2823953"/>
+                    </a:xfrm>
+                    <a:prstGeom prst="rect">
+                      <a:avLst/>
+                    </a:prstGeom>
+                  </pic:spPr>
+                </pic:pic>
+              </a:graphicData>
+            </a:graphic>
+          </wp:inline>
+        </w:drawing>
+      </w:r>
+    </w:p>
+    <w:p>
+      <w:pPr>
+        <w:pStyle w:val="a6"/>
+        <w:ind w:left="360" w:firstLineChars="0" w:firstLine="0"/>
+        <w:rPr>
+          <w:rFonts w:hint="eastAsia"/>
+        </w:rPr>
+      </w:pPr>
+    </w:p>
+    <w:p>
+      <w:pPr>
+        <w:pStyle w:val="2"/>
+        <w:numPr>
+          <w:ilvl w:val="0"/>
+          <w:numId w:val="2"/>
+        </w:numPr>
+        <w:rPr>
+          <w:rFonts w:hint="eastAsia"/>
+        </w:rPr>
+      </w:pPr>
+      <w:r>
+        <w:rPr>
+          <w:rFonts w:hint="eastAsia"/>
+        </w:rPr>
+        <w:lastRenderedPageBreak/>
+        <w:t>编辑</w:t>
+      </w:r>
+      <w:r>
+        <w:rPr>
+          <w:rFonts w:hint="eastAsia"/>
+        </w:rPr>
+        <w:t>.</w:t>
+      </w:r>
+      <w:proofErr w:type="spellStart"/>
+      <w:r>
+        <w:rPr>
+          <w:rFonts w:hint="eastAsia"/>
+        </w:rPr>
+        <w:t>gitignore</w:t>
+      </w:r>
+      <w:proofErr w:type="spellEnd"/>
+      <w:r>
+        <w:rPr>
+          <w:rFonts w:hint="eastAsia"/>
+        </w:rPr>
+        <w:t>并上传</w:t>
+      </w:r>
+    </w:p>
+    <w:p>
+      <w:pPr>
+        <w:pStyle w:val="a6"/>
+        <w:ind w:left="360" w:firstLineChars="0" w:firstLine="0"/>
+        <w:rPr>
+          <w:rFonts w:hint="eastAsia"/>
+        </w:rPr>
+      </w:pPr>
+      <w:r>
+        <w:rPr>
+          <w:noProof/>
+        </w:rPr>
+        <w:drawing>
+          <wp:inline distT="0" distB="0" distL="0" distR="0" wp14:anchorId="76341AF0" wp14:editId="17C87A00">
+            <wp:extent cx="5274310" cy="2265389"/>
+            <wp:effectExtent l="0" t="0" r="2540" b="1905"/>
+            <wp:docPr id="4" name="图片 4"/>
+            <wp:cNvGraphicFramePr>
+              <a:graphicFrameLocks xmlns:a="http://schemas.openxmlformats.org/drawingml/2006/main" noChangeAspect="1"/>
+            </wp:cNvGraphicFramePr>
+            <a:graphic xmlns:a="http://schemas.openxmlformats.org/drawingml/2006/main">
+              <a:graphicData uri="http://schemas.openxmlformats.org/drawingml/2006/picture">
+                <pic:pic xmlns:pic="http://schemas.openxmlformats.org/drawingml/2006/picture">
+                  <pic:nvPicPr>
+                    <pic:cNvPr id="0" name=""/>
+                    <pic:cNvPicPr/>
+                  </pic:nvPicPr>
+                  <pic:blipFill>
+                    <a:blip r:embed="rId17"/>
+                    <a:stretch>
+                      <a:fillRect/>
+                    </a:stretch>
+                  </pic:blipFill>
+                  <pic:spPr>
+                    <a:xfrm>
+                      <a:off x="0" y="0"/>
+                      <a:ext cx="5274310" cy="2265389"/>
+                    </a:xfrm>
+                    <a:prstGeom prst="rect">
+                      <a:avLst/>
+                    </a:prstGeom>
+                  </pic:spPr>
+                </pic:pic>
+              </a:graphicData>
+            </a:graphic>
+          </wp:inline>
+        </w:drawing>
+      </w:r>
+    </w:p>
+    <w:p>
+      <w:pPr>
+        <w:pStyle w:val="a6"/>
+        <w:ind w:left="360" w:firstLineChars="0" w:firstLine="0"/>
+        <w:rPr>
+          <w:rFonts w:hint="eastAsia"/>
+        </w:rPr>
+      </w:pPr>
+    </w:p>
+    <w:p>
+      <w:pPr>
+        <w:pStyle w:val="a6"/>
+        <w:ind w:left="360" w:firstLineChars="0" w:firstLine="0"/>
+        <w:rPr>
+          <w:rFonts w:hint="eastAsia"/>
+        </w:rPr>
+      </w:pPr>
+    </w:p>
+    <w:p>
+      <w:pPr>
+        <w:pStyle w:val="2"/>
+        <w:shd w:val="clear" w:color="auto" w:fill="FFFFFF"/>
+        <w:rPr>
+          <w:rFonts w:ascii="Segoe UI" w:hAnsi="Segoe UI" w:cs="Segoe UI"/>
+          <w:color w:val="212529"/>
+        </w:rPr>
+      </w:pPr>
+      <w:r>
+        <w:rPr>
+          <w:rFonts w:hint="eastAsia"/>
+        </w:rPr>
+        <w:t>6.</w:t>
+      </w:r>
+      <w:r>
+        <w:rPr>
+          <w:rFonts w:hint="eastAsia"/>
+        </w:rPr>
+        <w:t>发布到</w:t>
+      </w:r>
+      <w:r>
+        <w:rPr>
+          <w:rFonts w:ascii="Segoe UI" w:hAnsi="Segoe UI" w:cs="Segoe UI"/>
+          <w:color w:val="212529"/>
+        </w:rPr>
+        <w:t> </w:t>
+      </w:r>
+      <w:proofErr w:type="spellStart"/>
+      <w:r>
+        <w:rPr>
+          <w:rFonts w:ascii="Segoe UI" w:hAnsi="Segoe UI" w:cs="Segoe UI"/>
+          <w:color w:val="212529"/>
+        </w:rPr>
+        <w:t>Packagist</w:t>
+      </w:r>
+      <w:proofErr w:type="spellEnd"/>
+    </w:p>
+    <w:p>
+      <w:pPr>
+        <w:pStyle w:val="a6"/>
+        <w:ind w:left="360" w:firstLineChars="0" w:firstLine="0"/>
+        <w:rPr>
+          <w:rFonts w:hint="eastAsia"/>
+        </w:rPr>
+      </w:pPr>
+      <w:r>
+        <w:t>登录</w:t>
+      </w:r>
+      <w:r>
+        <w:rPr>
+          <w:rFonts w:ascii="Arial" w:hAnsi="Arial" w:cs="Arial"/>
+          <w:color w:val="4D4D4D"/>
+          <w:shd w:val="clear" w:color="auto" w:fill="FFFFFF"/>
+        </w:rPr>
+        <w:t> https://packagist.org/packages/submit </w:t>
+      </w:r>
+    </w:p>
+    <w:p>
+      <w:pPr>
+        <w:pStyle w:val="a6"/>
+        <w:ind w:left="360" w:firstLineChars="0" w:firstLine="0"/>
+        <w:rPr>
+          <w:rFonts w:hint="eastAsia"/>
+        </w:rPr>
+      </w:pPr>
+      <w:r>
+        <w:rPr>
+          <w:noProof/>
+        </w:rPr>
+        <w:drawing>
+          <wp:inline distT="0" distB="0" distL="0" distR="0" wp14:anchorId="20BB1727" wp14:editId="50A52C19">
+            <wp:extent cx="5274310" cy="1843567"/>
+            <wp:effectExtent l="0" t="0" r="2540" b="4445"/>
+            <wp:docPr id="5" name="图片 5"/>
+            <wp:cNvGraphicFramePr>
+              <a:graphicFrameLocks xmlns:a="http://schemas.openxmlformats.org/drawingml/2006/main" noChangeAspect="1"/>
+            </wp:cNvGraphicFramePr>
+            <a:graphic xmlns:a="http://schemas.openxmlformats.org/drawingml/2006/main">
+              <a:graphicData uri="http://schemas.openxmlformats.org/drawingml/2006/picture">
+                <pic:pic xmlns:pic="http://schemas.openxmlformats.org/drawingml/2006/picture">
+                  <pic:nvPicPr>
+                    <pic:cNvPr id="0" name=""/>
+                    <pic:cNvPicPr/>
+                  </pic:nvPicPr>
+                  <pic:blipFill>
+                    <a:blip r:embed="rId18"/>
+                    <a:stretch>
+                      <a:fillRect/>
+                    </a:stretch>
+                  </pic:blipFill>
+                  <pic:spPr>
+                    <a:xfrm>
+                      <a:off x="0" y="0"/>
+                      <a:ext cx="5274310" cy="1843567"/>
+                    </a:xfrm>
+                    <a:prstGeom prst="rect">
+                      <a:avLst/>
+                    </a:prstGeom>
+                  </pic:spPr>
+                </pic:pic>
+              </a:graphicData>
+            </a:graphic>
+          </wp:inline>
+        </w:drawing>
+      </w:r>
+    </w:p>
+    <w:p>
+      <w:pPr>
+        <w:pStyle w:val="a6"/>
+        <w:ind w:left="360" w:firstLineChars="0" w:firstLine="0"/>
+        <w:rPr>
+          <w:rFonts w:hint="eastAsia"/>
+        </w:rPr>
+      </w:pPr>
+      <w:r>
+        <w:rPr>
+          <w:rFonts w:hint="eastAsia"/>
+        </w:rPr>
+        <w:t>并提交</w:t>
+      </w:r>
+    </w:p>
+    <w:p>
+      <w:pPr>
+        <w:pStyle w:val="a6"/>
+        <w:ind w:left="360" w:firstLineChars="0" w:firstLine="0"/>
+        <w:rPr>
+          <w:rFonts w:hint="eastAsia"/>
+        </w:rPr>
+      </w:pPr>
+    </w:p>
+    <w:p>
+      <w:pPr>
+        <w:pStyle w:val="a6"/>
+        <w:ind w:left="360" w:firstLineChars="0" w:firstLine="0"/>
+        <w:rPr>
+          <w:rFonts w:hint="eastAsia"/>
+        </w:rPr>
+      </w:pPr>
+      <w:r>
+        <w:rPr>
+          <w:noProof/>
+        </w:rPr>
+        <w:lastRenderedPageBreak/>
+        <w:drawing>
+          <wp:inline distT="0" distB="0" distL="0" distR="0" wp14:anchorId="32D27FF2" wp14:editId="56DF17B5">
+            <wp:extent cx="5274310" cy="3044937"/>
+            <wp:effectExtent l="0" t="0" r="2540" b="3175"/>
+            <wp:docPr id="6" name="图片 6"/>
+            <wp:cNvGraphicFramePr>
+              <a:graphicFrameLocks xmlns:a="http://schemas.openxmlformats.org/drawingml/2006/main" noChangeAspect="1"/>
+            </wp:cNvGraphicFramePr>
+            <a:graphic xmlns:a="http://schemas.openxmlformats.org/drawingml/2006/main">
+              <a:graphicData uri="http://schemas.openxmlformats.org/drawingml/2006/picture">
+                <pic:pic xmlns:pic="http://schemas.openxmlformats.org/drawingml/2006/picture">
+                  <pic:nvPicPr>
+                    <pic:cNvPr id="0" name=""/>
+                    <pic:cNvPicPr/>
+                  </pic:nvPicPr>
+                  <pic:blipFill>
+                    <a:blip r:embed="rId19"/>
+                    <a:stretch>
+                      <a:fillRect/>
+                    </a:stretch>
+                  </pic:blipFill>
+                  <pic:spPr>
+                    <a:xfrm>
+                      <a:off x="0" y="0"/>
+                      <a:ext cx="5274310" cy="3044937"/>
+                    </a:xfrm>
+                    <a:prstGeom prst="rect">
+                      <a:avLst/>
+                    </a:prstGeom>
+                  </pic:spPr>
+                </pic:pic>
+              </a:graphicData>
+            </a:graphic>
+          </wp:inline>
+        </w:drawing>
+      </w:r>
+    </w:p>
+    <w:p>
+      <w:pPr>
+        <w:pStyle w:val="a6"/>
+        <w:ind w:left="360" w:firstLineChars="0" w:firstLine="0"/>
+        <w:rPr>
+          <w:rFonts w:hint="eastAsia"/>
+        </w:rPr>
+      </w:pPr>
+    </w:p>
+    <w:p>
+      <w:pPr>
+        <w:pStyle w:val="2"/>
+        <w:rPr>
+          <w:rFonts w:hint="eastAsia"/>
+        </w:rPr>
+      </w:pPr>
+      <w:r>
+        <w:rPr>
+          <w:rFonts w:hint="eastAsia"/>
+        </w:rPr>
+        <w:t>7.</w:t>
+      </w:r>
+      <w:r>
+        <w:rPr>
+          <w:rFonts w:hint="eastAsia"/>
+        </w:rPr>
+        <w:t>设置自动同步</w:t>
+      </w:r>
+    </w:p>
+    <w:p>
+      <w:pPr>
+        <w:pStyle w:val="a6"/>
+        <w:ind w:left="360" w:firstLineChars="0" w:firstLine="0"/>
+        <w:rPr>
+          <w:rFonts w:hint="eastAsia"/>
+        </w:rPr>
+      </w:pPr>
+      <w:r>
+        <w:rPr>
+          <w:noProof/>
+        </w:rPr>
+        <w:drawing>
+          <wp:inline distT="0" distB="0" distL="0" distR="0" wp14:anchorId="7AE2AD32" wp14:editId="10E10C33">
+            <wp:extent cx="5274310" cy="3049821"/>
+            <wp:effectExtent l="0" t="0" r="2540" b="0"/>
+            <wp:docPr id="7" name="图片 7"/>
+            <wp:cNvGraphicFramePr>
+              <a:graphicFrameLocks xmlns:a="http://schemas.openxmlformats.org/drawingml/2006/main" noChangeAspect="1"/>
+            </wp:cNvGraphicFramePr>
+            <a:graphic xmlns:a="http://schemas.openxmlformats.org/drawingml/2006/main">
+              <a:graphicData uri="http://schemas.openxmlformats.org/drawingml/2006/picture">
+                <pic:pic xmlns:pic="http://schemas.openxmlformats.org/drawingml/2006/picture">
+                  <pic:nvPicPr>
+                    <pic:cNvPr id="0" name=""/>
+                    <pic:cNvPicPr/>
+                  </pic:nvPicPr>
+                  <pic:blipFill>
+                    <a:blip r:embed="rId20"/>
+                    <a:stretch>
+                      <a:fillRect/>
+                    </a:stretch>
+                  </pic:blipFill>
+                  <pic:spPr>
+                    <a:xfrm>
+                      <a:off x="0" y="0"/>
+                      <a:ext cx="5274310" cy="3049821"/>
+                    </a:xfrm>
+                    <a:prstGeom prst="rect">
+                      <a:avLst/>
+                    </a:prstGeom>
+                  </pic:spPr>
+                </pic:pic>
+              </a:graphicData>
+            </a:graphic>
+          </wp:inline>
+        </w:drawing>
+      </w:r>
+    </w:p>
+    <w:p>
+      <w:pPr>
+        <w:pStyle w:val="a6"/>
+        <w:ind w:left="360" w:firstLineChars="0" w:firstLine="0"/>
+        <w:rPr>
+          <w:rFonts w:hint="eastAsia"/>
+        </w:rPr>
+      </w:pPr>
+      <w:r>
+        <w:rPr>
+          <w:noProof/>
+        </w:rPr>
+        <w:lastRenderedPageBreak/>
+        <w:drawing>
+          <wp:inline distT="0" distB="0" distL="0" distR="0" wp14:anchorId="7B2E206A" wp14:editId="5FE70F42">
+            <wp:extent cx="5274310" cy="2158560"/>
+            <wp:effectExtent l="0" t="0" r="2540" b="0"/>
+            <wp:docPr id="8" name="图片 8"/>
+            <wp:cNvGraphicFramePr>
+              <a:graphicFrameLocks xmlns:a="http://schemas.openxmlformats.org/drawingml/2006/main" noChangeAspect="1"/>
+            </wp:cNvGraphicFramePr>
+            <a:graphic xmlns:a="http://schemas.openxmlformats.org/drawingml/2006/main">
+              <a:graphicData uri="http://schemas.openxmlformats.org/drawingml/2006/picture">
+                <pic:pic xmlns:pic="http://schemas.openxmlformats.org/drawingml/2006/picture">
+                  <pic:nvPicPr>
+                    <pic:cNvPr id="0" name=""/>
+                    <pic:cNvPicPr/>
+                  </pic:nvPicPr>
+                  <pic:blipFill>
+                    <a:blip r:embed="rId21"/>
+                    <a:stretch>
+                      <a:fillRect/>
+                    </a:stretch>
+                  </pic:blipFill>
+                  <pic:spPr>
+                    <a:xfrm>
+                      <a:off x="0" y="0"/>
+                      <a:ext cx="5274310" cy="2158560"/>
+                    </a:xfrm>
+                    <a:prstGeom prst="rect">
+                      <a:avLst/>
+                    </a:prstGeom>
+                  </pic:spPr>
+                </pic:pic>
+              </a:graphicData>
+            </a:graphic>
+          </wp:inline>
+        </w:drawing>
+      </w:r>
+    </w:p>
+    <w:p>
+      <w:pPr>
+        <w:pStyle w:val="a6"/>
+        <w:ind w:left="360" w:firstLineChars="0" w:firstLine="0"/>
+        <w:rPr>
+          <w:rFonts w:hint="eastAsia"/>
+        </w:rPr>
+      </w:pPr>
+      <w:r>
+        <w:rPr>
+          <w:noProof/>
+        </w:rPr>
+        <w:drawing>
+          <wp:inline distT="0" distB="0" distL="0" distR="0" wp14:anchorId="7FECEF91" wp14:editId="4EA32E4F">
+            <wp:extent cx="5274310" cy="2216553"/>
+            <wp:effectExtent l="0" t="0" r="2540" b="0"/>
+            <wp:docPr id="9" name="图片 9"/>
+            <wp:cNvGraphicFramePr>
+              <a:graphicFrameLocks xmlns:a="http://schemas.openxmlformats.org/drawingml/2006/main" noChangeAspect="1"/>
+            </wp:cNvGraphicFramePr>
+            <a:graphic xmlns:a="http://schemas.openxmlformats.org/drawingml/2006/main">
+              <a:graphicData uri="http://schemas.openxmlformats.org/drawingml/2006/picture">
+                <pic:pic xmlns:pic="http://schemas.openxmlformats.org/drawingml/2006/picture">
+                  <pic:nvPicPr>
+                    <pic:cNvPr id="0" name=""/>
+                    <pic:cNvPicPr/>
+                  </pic:nvPicPr>
+                  <pic:blipFill>
+                    <a:blip r:embed="rId22"/>
+                    <a:stretch>
+                      <a:fillRect/>
+                    </a:stretch>
+                  </pic:blipFill>
+                  <pic:spPr>
+                    <a:xfrm>
+                      <a:off x="0" y="0"/>
+                      <a:ext cx="5274310" cy="2216553"/>
+                    </a:xfrm>
+                    <a:prstGeom prst="rect">
+                      <a:avLst/>
+                    </a:prstGeom>
+                  </pic:spPr>
+                </pic:pic>
+              </a:graphicData>
+            </a:graphic>
+          </wp:inline>
+        </w:drawing>
+      </w:r>
+    </w:p>
+    <w:p>
+      <w:pPr>
+        <w:pStyle w:val="a6"/>
+        <w:ind w:left="360" w:firstLineChars="0" w:firstLine="0"/>
+        <w:rPr>
+          <w:rFonts w:hint="eastAsia"/>
+        </w:rPr>
+      </w:pPr>
+    </w:p>
+    <w:p>
+      <w:pPr>
+        <w:pStyle w:val="a6"/>
+        <w:ind w:left="360" w:firstLineChars="0" w:firstLine="0"/>
+        <w:rPr>
+          <w:rFonts w:hint="eastAsia"/>
+        </w:rPr>
+      </w:pPr>
+      <w:r>
+        <w:rPr>
+          <w:noProof/>
+        </w:rPr>
+        <w:drawing>
+          <wp:inline distT="0" distB="0" distL="0" distR="0" wp14:anchorId="73F32714" wp14:editId="510D8C50">
+            <wp:extent cx="5274310" cy="2727502"/>
+            <wp:effectExtent l="0" t="0" r="2540" b="0"/>
+            <wp:docPr id="10" name="图片 10"/>
+            <wp:cNvGraphicFramePr>
+              <a:graphicFrameLocks xmlns:a="http://schemas.openxmlformats.org/drawingml/2006/main" noChangeAspect="1"/>
+            </wp:cNvGraphicFramePr>
+            <a:graphic xmlns:a="http://schemas.openxmlformats.org/drawingml/2006/main">
+              <a:graphicData uri="http://schemas.openxmlformats.org/drawingml/2006/picture">
+                <pic:pic xmlns:pic="http://schemas.openxmlformats.org/drawingml/2006/picture">
+                  <pic:nvPicPr>
+                    <pic:cNvPr id="0" name=""/>
+                    <pic:cNvPicPr/>
+                  </pic:nvPicPr>
+                  <pic:blipFill>
+                    <a:blip r:embed="rId23"/>
+                    <a:stretch>
+                      <a:fillRect/>
+                    </a:stretch>
+                  </pic:blipFill>
+                  <pic:spPr>
+                    <a:xfrm>
+                      <a:off x="0" y="0"/>
+                      <a:ext cx="5274310" cy="2727502"/>
+                    </a:xfrm>
+                    <a:prstGeom prst="rect">
+                      <a:avLst/>
+                    </a:prstGeom>
+                  </pic:spPr>
+                </pic:pic>
+              </a:graphicData>
+            </a:graphic>
+          </wp:inline>
+        </w:drawing>
+      </w:r>
+    </w:p>
+    <w:p>
+      <w:pPr>
+        <w:pStyle w:val="a6"/>
+        <w:ind w:left="360" w:firstLineChars="0" w:firstLine="0"/>
+        <w:rPr>
+          <w:rFonts w:hint="eastAsia"/>
+        </w:rPr>
+      </w:pPr>
+    </w:p>
+    <w:p>
+      <w:pPr>
+        <w:pStyle w:val="2"/>
+        <w:rPr>
+          <w:rFonts w:hint="eastAsia"/>
+        </w:rPr>
+      </w:pPr>
+      <w:r>
+        <w:rPr>
+          <w:rFonts w:hint="eastAsia"/>
+        </w:rPr>
+        <w:t xml:space="preserve">8.composer </w:t>
+      </w:r>
+      <w:r>
+        <w:rPr>
+          <w:rFonts w:hint="eastAsia"/>
+        </w:rPr>
+        <w:t>安裝自己的包</w:t>
+      </w:r>
+    </w:p>
+    <w:p>
+      <w:r>
+        <w:t>C</w:t>
+      </w:r>
+      <w:r>
+        <w:rPr>
+          <w:rFonts w:hint="eastAsia"/>
+        </w:rPr>
+        <w:t xml:space="preserve">omposer require </w:t>
+      </w:r>
+      <w:bookmarkStart w:id="0" w:name="_GoBack"/>
+      <w:bookmarkEnd w:id="0"/>
+      <w:r>
+        <w:rPr>
+          <w:rFonts w:hint="eastAsia"/>
+        </w:rPr>
+        <w:fldChar w:fldCharType="begin"/>
+      </w:r>
+      <w:r>
+        <w:rPr>
+          <w:rFonts w:hint="eastAsia"/>
+        </w:rPr>
+        <w:instrText xml:space="preserve"> HYPERLINK "https://packagist.org/packages/sweswe/" </w:instrText>
+      </w:r>
+      <w:r>
+        <w:rPr>
+          <w:rFonts w:hint="eastAsia"/>
+        </w:rPr>
+        <w:fldChar w:fldCharType="separate"/>
+      </w:r>
+      <w:r>
+        <w:t>sweswe/</w:t>
+      </w:r>
+      <w:r>
+        <w:rPr>
+          <w:rFonts w:hint="eastAsia"/>
+        </w:rPr>
+        <w:fldChar w:fldCharType="end"/>
+      </w:r>
+      <w:r>
+        <w:t>symfonyswe</w:t>
+      </w:r>
+    </w:p>
+    <w:p/>
     <w:sectPr>
       <w:pgSz w:w="11906" w:h="16838"/>
       <w:pgMar w:top="1440" w:right="1800" w:bottom="1440" w:left="1800" w:header="851" w:footer="992" w:gutter="0"/>
@@ -406,10 +2647,10 @@
 <file path=word/numbering.xml><?xml version="1.0" encoding="utf-8"?>
 <w:numbering xmlns:wpc="http://schemas.microsoft.com/office/word/2010/wordprocessingCanvas" xmlns:mc="http://schemas.openxmlformats.org/markup-compatibility/2006" xmlns:o="urn:schemas-microsoft-com:office:office" xmlns:r="http://schemas.openxmlformats.org/officeDocument/2006/relationships" xmlns:m="http://schemas.openxmlformats.org/officeDocument/2006/math" xmlns:v="urn:schemas-microsoft-com:vml" xmlns:wp14="http://schemas.microsoft.com/office/word/2010/wordprocessingDrawing" xmlns:wp="http://schemas.openxmlformats.org/drawingml/2006/wordprocessingDrawing" xmlns:w10="urn:schemas-microsoft-com:office:word" xmlns:w="http://schemas.openxmlformats.org/wordprocessingml/2006/main" xmlns:w14="http://schemas.microsoft.com/office/word/2010/wordml" xmlns:wpg="http://schemas.microsoft.com/office/word/2010/wordprocessingGroup" xmlns:wpi="http://schemas.microsoft.com/office/word/2010/wordprocessingInk" xmlns:wne="http://schemas.microsoft.com/office/word/2006/wordml" xmlns:wps="http://schemas.microsoft.com/office/word/2010/wordprocessingShape" mc:Ignorable="w14 wp14">
   <w:abstractNum w:abstractNumId="0">
-    <w:nsid w:val="76334470"/>
+    <w:nsid w:val="2C1A19C3"/>
     <w:multiLevelType w:val="hybridMultilevel"/>
-    <w:tmpl w:val="C004F46A"/>
-    <w:lvl w:ilvl="0" w:tplc="49302CAA">
+    <w:tmpl w:val="2998FC4A"/>
+    <w:lvl w:ilvl="0" w:tplc="753E453A">
       <w:start w:val="1"/>
       <w:numFmt w:val="decimal"/>
       <w:lvlText w:val="%1."/>
@@ -494,7 +2735,99 @@
       </w:pPr>
     </w:lvl>
   </w:abstractNum>
+  <w:abstractNum w:abstractNumId="1">
+    <w:nsid w:val="76334470"/>
+    <w:multiLevelType w:val="hybridMultilevel"/>
+    <w:tmpl w:val="C004F46A"/>
+    <w:lvl w:ilvl="0" w:tplc="49302CAA">
+      <w:start w:val="1"/>
+      <w:numFmt w:val="decimal"/>
+      <w:lvlText w:val="%1."/>
+      <w:lvlJc w:val="left"/>
+      <w:pPr>
+        <w:ind w:left="360" w:hanging="360"/>
+      </w:pPr>
+      <w:rPr>
+        <w:rFonts w:hint="default"/>
+      </w:rPr>
+    </w:lvl>
+    <w:lvl w:ilvl="1" w:tplc="04090019" w:tentative="1">
+      <w:start w:val="1"/>
+      <w:numFmt w:val="lowerLetter"/>
+      <w:lvlText w:val="%2)"/>
+      <w:lvlJc w:val="left"/>
+      <w:pPr>
+        <w:ind w:left="840" w:hanging="420"/>
+      </w:pPr>
+    </w:lvl>
+    <w:lvl w:ilvl="2" w:tplc="0409001B" w:tentative="1">
+      <w:start w:val="1"/>
+      <w:numFmt w:val="lowerRoman"/>
+      <w:lvlText w:val="%3."/>
+      <w:lvlJc w:val="right"/>
+      <w:pPr>
+        <w:ind w:left="1260" w:hanging="420"/>
+      </w:pPr>
+    </w:lvl>
+    <w:lvl w:ilvl="3" w:tplc="0409000F" w:tentative="1">
+      <w:start w:val="1"/>
+      <w:numFmt w:val="decimal"/>
+      <w:lvlText w:val="%4."/>
+      <w:lvlJc w:val="left"/>
+      <w:pPr>
+        <w:ind w:left="1680" w:hanging="420"/>
+      </w:pPr>
+    </w:lvl>
+    <w:lvl w:ilvl="4" w:tplc="04090019" w:tentative="1">
+      <w:start w:val="1"/>
+      <w:numFmt w:val="lowerLetter"/>
+      <w:lvlText w:val="%5)"/>
+      <w:lvlJc w:val="left"/>
+      <w:pPr>
+        <w:ind w:left="2100" w:hanging="420"/>
+      </w:pPr>
+    </w:lvl>
+    <w:lvl w:ilvl="5" w:tplc="0409001B" w:tentative="1">
+      <w:start w:val="1"/>
+      <w:numFmt w:val="lowerRoman"/>
+      <w:lvlText w:val="%6."/>
+      <w:lvlJc w:val="right"/>
+      <w:pPr>
+        <w:ind w:left="2520" w:hanging="420"/>
+      </w:pPr>
+    </w:lvl>
+    <w:lvl w:ilvl="6" w:tplc="0409000F" w:tentative="1">
+      <w:start w:val="1"/>
+      <w:numFmt w:val="decimal"/>
+      <w:lvlText w:val="%7."/>
+      <w:lvlJc w:val="left"/>
+      <w:pPr>
+        <w:ind w:left="2940" w:hanging="420"/>
+      </w:pPr>
+    </w:lvl>
+    <w:lvl w:ilvl="7" w:tplc="04090019" w:tentative="1">
+      <w:start w:val="1"/>
+      <w:numFmt w:val="lowerLetter"/>
+      <w:lvlText w:val="%8)"/>
+      <w:lvlJc w:val="left"/>
+      <w:pPr>
+        <w:ind w:left="3360" w:hanging="420"/>
+      </w:pPr>
+    </w:lvl>
+    <w:lvl w:ilvl="8" w:tplc="0409001B" w:tentative="1">
+      <w:start w:val="1"/>
+      <w:numFmt w:val="lowerRoman"/>
+      <w:lvlText w:val="%9."/>
+      <w:lvlJc w:val="right"/>
+      <w:pPr>
+        <w:ind w:left="3780" w:hanging="420"/>
+      </w:pPr>
+    </w:lvl>
+  </w:abstractNum>
   <w:num w:numId="1">
+    <w:abstractNumId w:val="1"/>
+  </w:num>
+  <w:num w:numId="2">
     <w:abstractNumId w:val="0"/>
   </w:num>
 </w:numbering>
@@ -706,6 +3039,28 @@
       <w:szCs w:val="32"/>
     </w:rPr>
   </w:style>
+  <w:style w:type="paragraph" w:styleId="3">
+    <w:name w:val="heading 3"/>
+    <w:basedOn w:val="a"/>
+    <w:next w:val="a"/>
+    <w:link w:val="3Char"/>
+    <w:uiPriority w:val="9"/>
+    <w:unhideWhenUsed/>
+    <w:qFormat/>
+    <w:rsid w:val="00F9372C"/>
+    <w:pPr>
+      <w:keepNext/>
+      <w:keepLines/>
+      <w:spacing w:before="260" w:after="260" w:line="416" w:lineRule="auto"/>
+      <w:outlineLvl w:val="2"/>
+    </w:pPr>
+    <w:rPr>
+      <w:b/>
+      <w:bCs/>
+      <w:sz w:val="32"/>
+      <w:szCs w:val="32"/>
+    </w:rPr>
+  </w:style>
   <w:style w:type="character" w:default="1" w:styleId="a0">
     <w:name w:val="Default Paragraph Font"/>
     <w:uiPriority w:val="1"/>
@@ -856,6 +3211,118 @@
     <w:name w:val="hljs-comment"/>
     <w:basedOn w:val="a0"/>
     <w:rsid w:val="009D3934"/>
+  </w:style>
+  <w:style w:type="paragraph" w:styleId="a6">
+    <w:name w:val="List Paragraph"/>
+    <w:basedOn w:val="a"/>
+    <w:uiPriority w:val="34"/>
+    <w:qFormat/>
+    <w:rsid w:val="00612D36"/>
+    <w:pPr>
+      <w:ind w:firstLineChars="200" w:firstLine="420"/>
+    </w:pPr>
+  </w:style>
+  <w:style w:type="character" w:customStyle="1" w:styleId="3Char">
+    <w:name w:val="标题 3 Char"/>
+    <w:basedOn w:val="a0"/>
+    <w:link w:val="3"/>
+    <w:uiPriority w:val="9"/>
+    <w:rsid w:val="00F9372C"/>
+    <w:rPr>
+      <w:b/>
+      <w:bCs/>
+      <w:sz w:val="32"/>
+      <w:szCs w:val="32"/>
+    </w:rPr>
+  </w:style>
+  <w:style w:type="paragraph" w:styleId="a7">
+    <w:name w:val="Balloon Text"/>
+    <w:basedOn w:val="a"/>
+    <w:link w:val="Char1"/>
+    <w:uiPriority w:val="99"/>
+    <w:semiHidden/>
+    <w:unhideWhenUsed/>
+    <w:rsid w:val="00DC3838"/>
+    <w:rPr>
+      <w:sz w:val="18"/>
+      <w:szCs w:val="18"/>
+    </w:rPr>
+  </w:style>
+  <w:style w:type="character" w:customStyle="1" w:styleId="Char1">
+    <w:name w:val="批注框文本 Char"/>
+    <w:basedOn w:val="a0"/>
+    <w:link w:val="a7"/>
+    <w:uiPriority w:val="99"/>
+    <w:semiHidden/>
+    <w:rsid w:val="00DC3838"/>
+    <w:rPr>
+      <w:sz w:val="18"/>
+      <w:szCs w:val="18"/>
+    </w:rPr>
+  </w:style>
+  <w:style w:type="paragraph" w:styleId="HTML">
+    <w:name w:val="HTML Preformatted"/>
+    <w:basedOn w:val="a"/>
+    <w:link w:val="HTMLChar"/>
+    <w:uiPriority w:val="99"/>
+    <w:semiHidden/>
+    <w:unhideWhenUsed/>
+    <w:rsid w:val="007D5A12"/>
+    <w:pPr>
+      <w:widowControl/>
+      <w:tabs>
+        <w:tab w:val="left" w:pos="916"/>
+        <w:tab w:val="left" w:pos="1832"/>
+        <w:tab w:val="left" w:pos="2748"/>
+        <w:tab w:val="left" w:pos="3664"/>
+        <w:tab w:val="left" w:pos="4580"/>
+        <w:tab w:val="left" w:pos="5496"/>
+        <w:tab w:val="left" w:pos="6412"/>
+        <w:tab w:val="left" w:pos="7328"/>
+        <w:tab w:val="left" w:pos="8244"/>
+        <w:tab w:val="left" w:pos="9160"/>
+        <w:tab w:val="left" w:pos="10076"/>
+        <w:tab w:val="left" w:pos="10992"/>
+        <w:tab w:val="left" w:pos="11908"/>
+        <w:tab w:val="left" w:pos="12824"/>
+        <w:tab w:val="left" w:pos="13740"/>
+        <w:tab w:val="left" w:pos="14656"/>
+      </w:tabs>
+      <w:jc w:val="left"/>
+    </w:pPr>
+    <w:rPr>
+      <w:rFonts w:ascii="宋体" w:eastAsia="宋体" w:hAnsi="宋体" w:cs="宋体"/>
+      <w:kern w:val="0"/>
+      <w:sz w:val="24"/>
+      <w:szCs w:val="24"/>
+    </w:rPr>
+  </w:style>
+  <w:style w:type="character" w:customStyle="1" w:styleId="HTMLChar">
+    <w:name w:val="HTML 预设格式 Char"/>
+    <w:basedOn w:val="a0"/>
+    <w:link w:val="HTML"/>
+    <w:uiPriority w:val="99"/>
+    <w:semiHidden/>
+    <w:rsid w:val="007D5A12"/>
+    <w:rPr>
+      <w:rFonts w:ascii="宋体" w:eastAsia="宋体" w:hAnsi="宋体" w:cs="宋体"/>
+      <w:kern w:val="0"/>
+      <w:sz w:val="24"/>
+      <w:szCs w:val="24"/>
+    </w:rPr>
+  </w:style>
+  <w:style w:type="character" w:styleId="HTML0">
+    <w:name w:val="HTML Code"/>
+    <w:basedOn w:val="a0"/>
+    <w:uiPriority w:val="99"/>
+    <w:semiHidden/>
+    <w:unhideWhenUsed/>
+    <w:rsid w:val="007D5A12"/>
+    <w:rPr>
+      <w:rFonts w:ascii="宋体" w:eastAsia="宋体" w:hAnsi="宋体" w:cs="宋体"/>
+      <w:sz w:val="24"/>
+      <w:szCs w:val="24"/>
+    </w:rPr>
   </w:style>
 </w:styles>
 </file>
@@ -1066,6 +3533,28 @@
       <w:szCs w:val="32"/>
     </w:rPr>
   </w:style>
+  <w:style w:type="paragraph" w:styleId="3">
+    <w:name w:val="heading 3"/>
+    <w:basedOn w:val="a"/>
+    <w:next w:val="a"/>
+    <w:link w:val="3Char"/>
+    <w:uiPriority w:val="9"/>
+    <w:unhideWhenUsed/>
+    <w:qFormat/>
+    <w:rsid w:val="00F9372C"/>
+    <w:pPr>
+      <w:keepNext/>
+      <w:keepLines/>
+      <w:spacing w:before="260" w:after="260" w:line="416" w:lineRule="auto"/>
+      <w:outlineLvl w:val="2"/>
+    </w:pPr>
+    <w:rPr>
+      <w:b/>
+      <w:bCs/>
+      <w:sz w:val="32"/>
+      <w:szCs w:val="32"/>
+    </w:rPr>
+  </w:style>
   <w:style w:type="character" w:default="1" w:styleId="a0">
     <w:name w:val="Default Paragraph Font"/>
     <w:uiPriority w:val="1"/>
@@ -1216,6 +3705,118 @@
     <w:name w:val="hljs-comment"/>
     <w:basedOn w:val="a0"/>
     <w:rsid w:val="009D3934"/>
+  </w:style>
+  <w:style w:type="paragraph" w:styleId="a6">
+    <w:name w:val="List Paragraph"/>
+    <w:basedOn w:val="a"/>
+    <w:uiPriority w:val="34"/>
+    <w:qFormat/>
+    <w:rsid w:val="00612D36"/>
+    <w:pPr>
+      <w:ind w:firstLineChars="200" w:firstLine="420"/>
+    </w:pPr>
+  </w:style>
+  <w:style w:type="character" w:customStyle="1" w:styleId="3Char">
+    <w:name w:val="标题 3 Char"/>
+    <w:basedOn w:val="a0"/>
+    <w:link w:val="3"/>
+    <w:uiPriority w:val="9"/>
+    <w:rsid w:val="00F9372C"/>
+    <w:rPr>
+      <w:b/>
+      <w:bCs/>
+      <w:sz w:val="32"/>
+      <w:szCs w:val="32"/>
+    </w:rPr>
+  </w:style>
+  <w:style w:type="paragraph" w:styleId="a7">
+    <w:name w:val="Balloon Text"/>
+    <w:basedOn w:val="a"/>
+    <w:link w:val="Char1"/>
+    <w:uiPriority w:val="99"/>
+    <w:semiHidden/>
+    <w:unhideWhenUsed/>
+    <w:rsid w:val="00DC3838"/>
+    <w:rPr>
+      <w:sz w:val="18"/>
+      <w:szCs w:val="18"/>
+    </w:rPr>
+  </w:style>
+  <w:style w:type="character" w:customStyle="1" w:styleId="Char1">
+    <w:name w:val="批注框文本 Char"/>
+    <w:basedOn w:val="a0"/>
+    <w:link w:val="a7"/>
+    <w:uiPriority w:val="99"/>
+    <w:semiHidden/>
+    <w:rsid w:val="00DC3838"/>
+    <w:rPr>
+      <w:sz w:val="18"/>
+      <w:szCs w:val="18"/>
+    </w:rPr>
+  </w:style>
+  <w:style w:type="paragraph" w:styleId="HTML">
+    <w:name w:val="HTML Preformatted"/>
+    <w:basedOn w:val="a"/>
+    <w:link w:val="HTMLChar"/>
+    <w:uiPriority w:val="99"/>
+    <w:semiHidden/>
+    <w:unhideWhenUsed/>
+    <w:rsid w:val="007D5A12"/>
+    <w:pPr>
+      <w:widowControl/>
+      <w:tabs>
+        <w:tab w:val="left" w:pos="916"/>
+        <w:tab w:val="left" w:pos="1832"/>
+        <w:tab w:val="left" w:pos="2748"/>
+        <w:tab w:val="left" w:pos="3664"/>
+        <w:tab w:val="left" w:pos="4580"/>
+        <w:tab w:val="left" w:pos="5496"/>
+        <w:tab w:val="left" w:pos="6412"/>
+        <w:tab w:val="left" w:pos="7328"/>
+        <w:tab w:val="left" w:pos="8244"/>
+        <w:tab w:val="left" w:pos="9160"/>
+        <w:tab w:val="left" w:pos="10076"/>
+        <w:tab w:val="left" w:pos="10992"/>
+        <w:tab w:val="left" w:pos="11908"/>
+        <w:tab w:val="left" w:pos="12824"/>
+        <w:tab w:val="left" w:pos="13740"/>
+        <w:tab w:val="left" w:pos="14656"/>
+      </w:tabs>
+      <w:jc w:val="left"/>
+    </w:pPr>
+    <w:rPr>
+      <w:rFonts w:ascii="宋体" w:eastAsia="宋体" w:hAnsi="宋体" w:cs="宋体"/>
+      <w:kern w:val="0"/>
+      <w:sz w:val="24"/>
+      <w:szCs w:val="24"/>
+    </w:rPr>
+  </w:style>
+  <w:style w:type="character" w:customStyle="1" w:styleId="HTMLChar">
+    <w:name w:val="HTML 预设格式 Char"/>
+    <w:basedOn w:val="a0"/>
+    <w:link w:val="HTML"/>
+    <w:uiPriority w:val="99"/>
+    <w:semiHidden/>
+    <w:rsid w:val="007D5A12"/>
+    <w:rPr>
+      <w:rFonts w:ascii="宋体" w:eastAsia="宋体" w:hAnsi="宋体" w:cs="宋体"/>
+      <w:kern w:val="0"/>
+      <w:sz w:val="24"/>
+      <w:szCs w:val="24"/>
+    </w:rPr>
+  </w:style>
+  <w:style w:type="character" w:styleId="HTML0">
+    <w:name w:val="HTML Code"/>
+    <w:basedOn w:val="a0"/>
+    <w:uiPriority w:val="99"/>
+    <w:semiHidden/>
+    <w:unhideWhenUsed/>
+    <w:rsid w:val="007D5A12"/>
+    <w:rPr>
+      <w:rFonts w:ascii="宋体" w:eastAsia="宋体" w:hAnsi="宋体" w:cs="宋体"/>
+      <w:sz w:val="24"/>
+      <w:szCs w:val="24"/>
+    </w:rPr>
   </w:style>
 </w:styles>
 </file>

--- a/composer/composer学习.docx
+++ b/composer/composer学习.docx
@@ -263,7 +263,6 @@
       <w:pPr>
         <w:rPr>
           <w:rStyle w:val="hljs-attribute"/>
-          <w:rFonts w:hint="eastAsia"/>
           <w:sz w:val="18"/>
           <w:szCs w:val="18"/>
         </w:rPr>
@@ -319,7 +318,6 @@
       <w:pPr>
         <w:rPr>
           <w:rStyle w:val="hljs-attribute"/>
-          <w:rFonts w:hint="eastAsia"/>
           <w:sz w:val="18"/>
           <w:szCs w:val="18"/>
         </w:rPr>
@@ -328,32 +326,21 @@
     <w:p>
       <w:pPr>
         <w:pStyle w:val="1"/>
-        <w:rPr>
-          <w:rStyle w:val="hljs-attribute"/>
-          <w:rFonts w:hint="eastAsia"/>
-          <w:sz w:val="18"/>
-          <w:szCs w:val="18"/>
-        </w:rPr>
-      </w:pPr>
-      <w:proofErr w:type="spellStart"/>
-      <w:r>
         <w:rPr>
           <w:rStyle w:val="hljs-attribute"/>
           <w:sz w:val="18"/>
           <w:szCs w:val="18"/>
         </w:rPr>
-        <w:t>composer</w:t>
-      </w:r>
+      </w:pPr>
+      <w:proofErr w:type="spellStart"/>
       <w:r>
         <w:rPr>
           <w:rStyle w:val="hljs-attribute"/>
-          <w:rFonts w:hint="eastAsia"/>
           <w:sz w:val="18"/>
           <w:szCs w:val="18"/>
         </w:rPr>
-        <w:t>.json</w:t>
-      </w:r>
-      <w:proofErr w:type="spellEnd"/>
+        <w:t>composer</w:t>
+      </w:r>
       <w:r>
         <w:rPr>
           <w:rStyle w:val="hljs-attribute"/>
@@ -361,15 +348,22 @@
           <w:sz w:val="18"/>
           <w:szCs w:val="18"/>
         </w:rPr>
+        <w:t>.json</w:t>
+      </w:r>
+      <w:proofErr w:type="spellEnd"/>
+      <w:r>
+        <w:rPr>
+          <w:rStyle w:val="hljs-attribute"/>
+          <w:rFonts w:hint="eastAsia"/>
+          <w:sz w:val="18"/>
+          <w:szCs w:val="18"/>
+        </w:rPr>
         <w:t>参数含义</w:t>
       </w:r>
     </w:p>
     <w:p>
       <w:pPr>
         <w:pStyle w:val="2"/>
-        <w:rPr>
-          <w:rFonts w:hint="eastAsia"/>
-        </w:rPr>
       </w:pPr>
       <w:r>
         <w:t>Package Type</w:t>
@@ -435,22 +429,13 @@
     </w:p>
     <w:p>
       <w:pPr>
-        <w:rPr>
-          <w:rStyle w:val="HTML0"/>
-          <w:rFonts w:ascii="Consolas" w:hAnsi="Consolas" w:hint="eastAsia"/>
-          <w:color w:val="333333"/>
-          <w:sz w:val="22"/>
-        </w:rPr>
-      </w:pPr>
-      <w:r>
         <w:rPr>
           <w:rStyle w:val="HTML0"/>
           <w:rFonts w:ascii="Consolas" w:hAnsi="Consolas"/>
           <w:color w:val="333333"/>
           <w:sz w:val="22"/>
         </w:rPr>
-        <w:t xml:space="preserve">minimum-stability </w:t>
-      </w:r>
+      </w:pPr>
       <w:r>
         <w:rPr>
           <w:rStyle w:val="HTML0"/>
@@ -458,7 +443,7 @@
           <w:color w:val="333333"/>
           <w:sz w:val="22"/>
         </w:rPr>
-        <w:t>配置项定义了包在选择版本时对稳定性的选择的默认行为。默认是</w:t>
+        <w:t xml:space="preserve">minimum-stability </w:t>
       </w:r>
       <w:r>
         <w:rPr>
@@ -467,7 +452,7 @@
           <w:color w:val="333333"/>
           <w:sz w:val="22"/>
         </w:rPr>
-        <w:t>stable</w:t>
+        <w:t>配置项定义了包在选择版本时对稳定性的选择的默认行为。默认是</w:t>
       </w:r>
       <w:r>
         <w:rPr>
@@ -476,7 +461,7 @@
           <w:color w:val="333333"/>
           <w:sz w:val="22"/>
         </w:rPr>
-        <w:t>。它的值如下（按照稳定性排序）：</w:t>
+        <w:t>stable</w:t>
       </w:r>
       <w:r>
         <w:rPr>
@@ -485,7 +470,7 @@
           <w:color w:val="333333"/>
           <w:sz w:val="22"/>
         </w:rPr>
-        <w:t>dev</w:t>
+        <w:t>。它的值如下（按照稳定性排序）：</w:t>
       </w:r>
       <w:r>
         <w:rPr>
@@ -494,7 +479,7 @@
           <w:color w:val="333333"/>
           <w:sz w:val="22"/>
         </w:rPr>
-        <w:t>，</w:t>
+        <w:t>dev</w:t>
       </w:r>
       <w:r>
         <w:rPr>
@@ -503,7 +488,7 @@
           <w:color w:val="333333"/>
           <w:sz w:val="22"/>
         </w:rPr>
-        <w:t>alpha</w:t>
+        <w:t>，</w:t>
       </w:r>
       <w:r>
         <w:rPr>
@@ -512,7 +497,7 @@
           <w:color w:val="333333"/>
           <w:sz w:val="22"/>
         </w:rPr>
-        <w:t>，</w:t>
+        <w:t>alpha</w:t>
       </w:r>
       <w:r>
         <w:rPr>
@@ -521,7 +506,7 @@
           <w:color w:val="333333"/>
           <w:sz w:val="22"/>
         </w:rPr>
-        <w:t>beta</w:t>
+        <w:t>，</w:t>
       </w:r>
       <w:r>
         <w:rPr>
@@ -530,7 +515,7 @@
           <w:color w:val="333333"/>
           <w:sz w:val="22"/>
         </w:rPr>
-        <w:t>，</w:t>
+        <w:t>beta</w:t>
       </w:r>
       <w:r>
         <w:rPr>
@@ -539,7 +524,7 @@
           <w:color w:val="333333"/>
           <w:sz w:val="22"/>
         </w:rPr>
-        <w:t>RC</w:t>
+        <w:t>，</w:t>
       </w:r>
       <w:r>
         <w:rPr>
@@ -548,7 +533,7 @@
           <w:color w:val="333333"/>
           <w:sz w:val="22"/>
         </w:rPr>
-        <w:t>和</w:t>
+        <w:t>RC</w:t>
       </w:r>
       <w:r>
         <w:rPr>
@@ -557,7 +542,7 @@
           <w:color w:val="333333"/>
           <w:sz w:val="22"/>
         </w:rPr>
-        <w:t>stable</w:t>
+        <w:t>和</w:t>
       </w:r>
       <w:r>
         <w:rPr>
@@ -566,28 +551,36 @@
           <w:color w:val="333333"/>
           <w:sz w:val="22"/>
         </w:rPr>
-        <w:t>。</w:t>
-      </w:r>
-    </w:p>
-    <w:p>
-      <w:pPr>
-        <w:rPr>
-          <w:rFonts w:hint="eastAsia"/>
-          <w:szCs w:val="21"/>
-        </w:rPr>
-      </w:pPr>
-    </w:p>
-    <w:p>
-      <w:pPr>
-        <w:rPr>
-          <w:szCs w:val="21"/>
-        </w:rPr>
-      </w:pPr>
+        <w:t>stable</w:t>
+      </w:r>
       <w:r>
         <w:rPr>
           <w:rStyle w:val="HTML0"/>
           <w:rFonts w:ascii="Consolas" w:hAnsi="Consolas"/>
           <w:color w:val="333333"/>
+          <w:sz w:val="22"/>
+        </w:rPr>
+        <w:t>。</w:t>
+      </w:r>
+    </w:p>
+    <w:p>
+      <w:pPr>
+        <w:rPr>
+          <w:szCs w:val="21"/>
+        </w:rPr>
+      </w:pPr>
+    </w:p>
+    <w:p>
+      <w:pPr>
+        <w:rPr>
+          <w:szCs w:val="21"/>
+        </w:rPr>
+      </w:pPr>
+      <w:r>
+        <w:rPr>
+          <w:rStyle w:val="HTML0"/>
+          <w:rFonts w:ascii="Consolas" w:hAnsi="Consolas"/>
+          <w:color w:val="333333"/>
         </w:rPr>
         <w:t>Minimum Stability</w:t>
       </w:r>
@@ -624,38 +617,31 @@
         </w:rPr>
       </w:pPr>
     </w:p>
-    <w:p>
-      <w:pPr>
-        <w:rPr>
-          <w:rFonts w:hint="eastAsia"/>
-        </w:rPr>
-      </w:pPr>
-    </w:p>
+    <w:p/>
     <w:p>
       <w:pPr>
         <w:pStyle w:val="1"/>
-        <w:rPr>
-          <w:rStyle w:val="hljs-attribute"/>
-          <w:rFonts w:hint="eastAsia"/>
-          <w:sz w:val="18"/>
-          <w:szCs w:val="18"/>
-        </w:rPr>
-      </w:pPr>
-      <w:r>
         <w:rPr>
           <w:rStyle w:val="hljs-attribute"/>
           <w:sz w:val="18"/>
           <w:szCs w:val="18"/>
         </w:rPr>
-        <w:t>composer</w:t>
-      </w:r>
+      </w:pPr>
       <w:r>
         <w:rPr>
           <w:rStyle w:val="hljs-attribute"/>
-          <w:rFonts w:hint="eastAsia"/>
           <w:sz w:val="18"/>
           <w:szCs w:val="18"/>
         </w:rPr>
+        <w:t>composer</w:t>
+      </w:r>
+      <w:r>
+        <w:rPr>
+          <w:rStyle w:val="hljs-attribute"/>
+          <w:rFonts w:hint="eastAsia"/>
+          <w:sz w:val="18"/>
+          <w:szCs w:val="18"/>
+        </w:rPr>
         <w:t>如何造轮子</w:t>
       </w:r>
     </w:p>
@@ -672,10 +658,7 @@
       </w:r>
       <w:proofErr w:type="spellEnd"/>
       <w:r>
-        <w:t>框架</w:t>
-      </w:r>
-      <w:r>
-        <w:t>的</w:t>
+        <w:t>框架的</w:t>
       </w:r>
       <w:proofErr w:type="spellStart"/>
       <w:r>
@@ -708,9 +691,6 @@
           <w:ilvl w:val="0"/>
           <w:numId w:val="2"/>
         </w:numPr>
-        <w:rPr>
-          <w:rFonts w:hint="eastAsia"/>
-        </w:rPr>
       </w:pPr>
       <w:r>
         <w:rPr>
@@ -732,20 +712,8 @@
         <w:t>下来</w:t>
       </w:r>
     </w:p>
-    <w:p>
-      <w:pPr>
-        <w:rPr>
-          <w:rFonts w:hint="eastAsia"/>
-        </w:rPr>
-      </w:pPr>
-    </w:p>
-    <w:p>
-      <w:pPr>
-        <w:rPr>
-          <w:rFonts w:hint="eastAsia"/>
-        </w:rPr>
-      </w:pPr>
-    </w:p>
+    <w:p/>
+    <w:p/>
     <w:p>
       <w:pPr>
         <w:pStyle w:val="2"/>
@@ -753,9 +721,6 @@
           <w:ilvl w:val="0"/>
           <w:numId w:val="2"/>
         </w:numPr>
-        <w:rPr>
-          <w:rFonts w:hint="eastAsia"/>
-        </w:rPr>
       </w:pPr>
       <w:r>
         <w:t>Composer</w:t>
@@ -806,9 +771,6 @@
     <w:p>
       <w:pPr>
         <w:pStyle w:val="3"/>
-        <w:rPr>
-          <w:rFonts w:hint="eastAsia"/>
-        </w:rPr>
       </w:pPr>
       <w:r>
         <w:t>C</w:t>
@@ -844,9 +806,6 @@
       <w:pPr>
         <w:pStyle w:val="a6"/>
         <w:ind w:left="360" w:firstLineChars="0" w:firstLine="0"/>
-        <w:rPr>
-          <w:rFonts w:hint="eastAsia"/>
-        </w:rPr>
       </w:pPr>
       <w:r>
         <w:t>参考</w:t>
@@ -960,11 +919,6 @@
     </w:p>
     <w:p/>
     <w:p>
-      <w:pPr>
-        <w:rPr>
-          <w:rFonts w:hint="eastAsia"/>
-        </w:rPr>
-      </w:pPr>
       <w:r>
         <w:rPr>
           <w:rFonts w:hint="eastAsia"/>
@@ -979,11 +933,6 @@
       </w:r>
     </w:p>
     <w:p>
-      <w:pPr>
-        <w:rPr>
-          <w:rFonts w:hint="eastAsia"/>
-        </w:rPr>
-      </w:pPr>
       <w:r>
         <w:rPr>
           <w:rFonts w:hint="eastAsia"/>
@@ -1048,11 +997,6 @@
     </w:p>
     <w:p/>
     <w:p>
-      <w:pPr>
-        <w:rPr>
-          <w:rFonts w:hint="eastAsia"/>
-        </w:rPr>
-      </w:pPr>
       <w:r>
         <w:rPr>
           <w:rFonts w:hint="eastAsia"/>
@@ -1067,11 +1011,6 @@
       </w:r>
     </w:p>
     <w:p>
-      <w:pPr>
-        <w:rPr>
-          <w:rFonts w:hint="eastAsia"/>
-        </w:rPr>
-      </w:pPr>
       <w:r>
         <w:rPr>
           <w:rFonts w:hint="eastAsia"/>
@@ -1113,11 +1052,6 @@
     </w:p>
     <w:p/>
     <w:p>
-      <w:pPr>
-        <w:rPr>
-          <w:rFonts w:hint="eastAsia"/>
-        </w:rPr>
-      </w:pPr>
       <w:r>
         <w:rPr>
           <w:rFonts w:hint="eastAsia"/>
@@ -1145,11 +1079,6 @@
       </w:r>
     </w:p>
     <w:p>
-      <w:pPr>
-        <w:rPr>
-          <w:rFonts w:hint="eastAsia"/>
-        </w:rPr>
-      </w:pPr>
       <w:r>
         <w:rPr>
           <w:rFonts w:hint="eastAsia"/>
@@ -1190,11 +1119,6 @@
     </w:p>
     <w:p/>
     <w:p>
-      <w:pPr>
-        <w:rPr>
-          <w:rFonts w:hint="eastAsia"/>
-        </w:rPr>
-      </w:pPr>
       <w:r>
         <w:rPr>
           <w:rFonts w:hint="eastAsia"/>
@@ -1226,11 +1150,6 @@
     </w:p>
     <w:p/>
     <w:p>
-      <w:pPr>
-        <w:rPr>
-          <w:rFonts w:hint="eastAsia"/>
-        </w:rPr>
-      </w:pPr>
       <w:r>
         <w:rPr>
           <w:rFonts w:hint="eastAsia"/>
@@ -1264,11 +1183,6 @@
     </w:p>
     <w:p/>
     <w:p>
-      <w:pPr>
-        <w:rPr>
-          <w:rFonts w:hint="eastAsia"/>
-        </w:rPr>
-      </w:pPr>
       <w:r>
         <w:rPr>
           <w:rFonts w:hint="eastAsia"/>
@@ -1295,11 +1209,6 @@
     </w:p>
     <w:p/>
     <w:p>
-      <w:pPr>
-        <w:rPr>
-          <w:rFonts w:hint="eastAsia"/>
-        </w:rPr>
-      </w:pPr>
       <w:r>
         <w:rPr>
           <w:rFonts w:hint="eastAsia"/>
@@ -1323,11 +1232,6 @@
     </w:p>
     <w:p/>
     <w:p>
-      <w:pPr>
-        <w:rPr>
-          <w:rFonts w:hint="eastAsia"/>
-        </w:rPr>
-      </w:pPr>
       <w:r>
         <w:rPr>
           <w:rFonts w:hint="eastAsia"/>
@@ -1358,11 +1262,6 @@
     </w:p>
     <w:p/>
     <w:p>
-      <w:pPr>
-        <w:rPr>
-          <w:rFonts w:hint="eastAsia"/>
-        </w:rPr>
-      </w:pPr>
       <w:r>
         <w:rPr>
           <w:rFonts w:hint="eastAsia"/>
@@ -1391,11 +1290,6 @@
     </w:p>
     <w:p/>
     <w:p>
-      <w:pPr>
-        <w:rPr>
-          <w:rFonts w:hint="eastAsia"/>
-        </w:rPr>
-      </w:pPr>
       <w:r>
         <w:rPr>
           <w:rFonts w:hint="eastAsia"/>
@@ -1422,11 +1316,6 @@
     </w:p>
     <w:p/>
     <w:p>
-      <w:pPr>
-        <w:rPr>
-          <w:rFonts w:hint="eastAsia"/>
-        </w:rPr>
-      </w:pPr>
       <w:r>
         <w:rPr>
           <w:rFonts w:hint="eastAsia"/>
@@ -1496,11 +1385,6 @@
       </w:r>
     </w:p>
     <w:p>
-      <w:pPr>
-        <w:rPr>
-          <w:rFonts w:hint="eastAsia"/>
-        </w:rPr>
-      </w:pPr>
       <w:r>
         <w:rPr>
           <w:rFonts w:hint="eastAsia"/>
@@ -1665,11 +1549,6 @@
       </w:r>
     </w:p>
     <w:p>
-      <w:pPr>
-        <w:rPr>
-          <w:rFonts w:hint="eastAsia"/>
-        </w:rPr>
-      </w:pPr>
       <w:r>
         <w:rPr>
           <w:rFonts w:hint="eastAsia"/>
@@ -1706,11 +1585,6 @@
     </w:p>
     <w:p/>
     <w:p>
-      <w:pPr>
-        <w:rPr>
-          <w:rFonts w:hint="eastAsia"/>
-        </w:rPr>
-      </w:pPr>
       <w:r>
         <w:rPr>
           <w:rFonts w:hint="eastAsia"/>
@@ -1725,35 +1599,13 @@
       </w:r>
     </w:p>
     <w:p>
-      <w:pPr>
-        <w:rPr>
-          <w:rFonts w:hint="eastAsia"/>
-        </w:rPr>
-      </w:pPr>
       <w:r>
         <w:t>Would you like to install dependencies now [yes]?</w:t>
       </w:r>
     </w:p>
-    <w:p>
-      <w:pPr>
-        <w:rPr>
-          <w:rFonts w:hint="eastAsia"/>
-        </w:rPr>
-      </w:pPr>
-    </w:p>
-    <w:p>
-      <w:pPr>
-        <w:rPr>
-          <w:rFonts w:hint="eastAsia"/>
-        </w:rPr>
-      </w:pPr>
-    </w:p>
-    <w:p>
-      <w:pPr>
-        <w:rPr>
-          <w:rFonts w:hint="eastAsia"/>
-        </w:rPr>
-      </w:pPr>
+    <w:p/>
+    <w:p/>
+    <w:p>
       <w:r>
         <w:rPr>
           <w:noProof/>
@@ -1796,13 +1648,7 @@
         </w:drawing>
       </w:r>
     </w:p>
-    <w:p>
-      <w:pPr>
-        <w:rPr>
-          <w:rFonts w:hint="eastAsia"/>
-        </w:rPr>
-      </w:pPr>
-    </w:p>
+    <w:p/>
     <w:p>
       <w:pPr>
         <w:pStyle w:val="2"/>
@@ -1810,9 +1656,6 @@
           <w:ilvl w:val="0"/>
           <w:numId w:val="2"/>
         </w:numPr>
-        <w:rPr>
-          <w:rFonts w:hint="eastAsia"/>
-        </w:rPr>
       </w:pPr>
       <w:r>
         <w:rPr>
@@ -1853,9 +1696,6 @@
       <w:pPr>
         <w:pStyle w:val="a6"/>
         <w:ind w:left="360" w:firstLineChars="0" w:firstLine="0"/>
-        <w:rPr>
-          <w:rFonts w:hint="eastAsia"/>
-        </w:rPr>
       </w:pPr>
       <w:hyperlink r:id="rId14" w:history="1">
         <w:r>
@@ -1870,9 +1710,6 @@
       <w:pPr>
         <w:pStyle w:val="a6"/>
         <w:ind w:left="360" w:firstLineChars="0" w:firstLine="0"/>
-        <w:rPr>
-          <w:rFonts w:hint="eastAsia"/>
-        </w:rPr>
       </w:pPr>
     </w:p>
     <w:p>
@@ -1882,9 +1719,6 @@
           <w:ilvl w:val="0"/>
           <w:numId w:val="2"/>
         </w:numPr>
-        <w:rPr>
-          <w:rFonts w:hint="eastAsia"/>
-        </w:rPr>
       </w:pPr>
       <w:r>
         <w:rPr>
@@ -1898,9 +1732,6 @@
       <w:pPr>
         <w:pStyle w:val="a6"/>
         <w:ind w:left="360" w:firstLineChars="0" w:firstLine="0"/>
-        <w:rPr>
-          <w:rFonts w:hint="eastAsia"/>
-        </w:rPr>
       </w:pPr>
       <w:r>
         <w:rPr>
@@ -1947,9 +1778,6 @@
       <w:pPr>
         <w:pStyle w:val="a6"/>
         <w:ind w:left="360" w:firstLineChars="0" w:firstLine="0"/>
-        <w:rPr>
-          <w:rFonts w:hint="eastAsia"/>
-        </w:rPr>
       </w:pPr>
       <w:r>
         <w:rPr>
@@ -1996,9 +1824,6 @@
       <w:pPr>
         <w:pStyle w:val="a6"/>
         <w:ind w:left="360" w:firstLineChars="0" w:firstLine="0"/>
-        <w:rPr>
-          <w:rFonts w:hint="eastAsia"/>
-        </w:rPr>
       </w:pPr>
     </w:p>
     <w:p>
@@ -2008,9 +1833,6 @@
           <w:ilvl w:val="0"/>
           <w:numId w:val="2"/>
         </w:numPr>
-        <w:rPr>
-          <w:rFonts w:hint="eastAsia"/>
-        </w:rPr>
       </w:pPr>
       <w:r>
         <w:rPr>
@@ -2044,9 +1866,6 @@
       <w:pPr>
         <w:pStyle w:val="a6"/>
         <w:ind w:left="360" w:firstLineChars="0" w:firstLine="0"/>
-        <w:rPr>
-          <w:rFonts w:hint="eastAsia"/>
-        </w:rPr>
       </w:pPr>
       <w:r>
         <w:rPr>
@@ -2093,18 +1912,12 @@
       <w:pPr>
         <w:pStyle w:val="a6"/>
         <w:ind w:left="360" w:firstLineChars="0" w:firstLine="0"/>
-        <w:rPr>
-          <w:rFonts w:hint="eastAsia"/>
-        </w:rPr>
       </w:pPr>
     </w:p>
     <w:p>
       <w:pPr>
         <w:pStyle w:val="a6"/>
         <w:ind w:left="360" w:firstLineChars="0" w:firstLine="0"/>
-        <w:rPr>
-          <w:rFonts w:hint="eastAsia"/>
-        </w:rPr>
       </w:pPr>
     </w:p>
     <w:p>
@@ -2149,9 +1962,6 @@
       <w:pPr>
         <w:pStyle w:val="a6"/>
         <w:ind w:left="360" w:firstLineChars="0" w:firstLine="0"/>
-        <w:rPr>
-          <w:rFonts w:hint="eastAsia"/>
-        </w:rPr>
       </w:pPr>
       <w:r>
         <w:t>登录</w:t>
@@ -2169,9 +1979,6 @@
       <w:pPr>
         <w:pStyle w:val="a6"/>
         <w:ind w:left="360" w:firstLineChars="0" w:firstLine="0"/>
-        <w:rPr>
-          <w:rFonts w:hint="eastAsia"/>
-        </w:rPr>
       </w:pPr>
       <w:r>
         <w:rPr>
@@ -2218,9 +2025,6 @@
       <w:pPr>
         <w:pStyle w:val="a6"/>
         <w:ind w:left="360" w:firstLineChars="0" w:firstLine="0"/>
-        <w:rPr>
-          <w:rFonts w:hint="eastAsia"/>
-        </w:rPr>
       </w:pPr>
       <w:r>
         <w:rPr>
@@ -2233,18 +2037,12 @@
       <w:pPr>
         <w:pStyle w:val="a6"/>
         <w:ind w:left="360" w:firstLineChars="0" w:firstLine="0"/>
-        <w:rPr>
-          <w:rFonts w:hint="eastAsia"/>
-        </w:rPr>
       </w:pPr>
     </w:p>
     <w:p>
       <w:pPr>
         <w:pStyle w:val="a6"/>
         <w:ind w:left="360" w:firstLineChars="0" w:firstLine="0"/>
-        <w:rPr>
-          <w:rFonts w:hint="eastAsia"/>
-        </w:rPr>
       </w:pPr>
       <w:r>
         <w:rPr>
@@ -2292,17 +2090,11 @@
       <w:pPr>
         <w:pStyle w:val="a6"/>
         <w:ind w:left="360" w:firstLineChars="0" w:firstLine="0"/>
-        <w:rPr>
-          <w:rFonts w:hint="eastAsia"/>
-        </w:rPr>
       </w:pPr>
     </w:p>
     <w:p>
       <w:pPr>
         <w:pStyle w:val="2"/>
-        <w:rPr>
-          <w:rFonts w:hint="eastAsia"/>
-        </w:rPr>
       </w:pPr>
       <w:r>
         <w:rPr>
@@ -2321,9 +2113,6 @@
       <w:pPr>
         <w:pStyle w:val="a6"/>
         <w:ind w:left="360" w:firstLineChars="0" w:firstLine="0"/>
-        <w:rPr>
-          <w:rFonts w:hint="eastAsia"/>
-        </w:rPr>
       </w:pPr>
       <w:r>
         <w:rPr>
@@ -2370,9 +2159,6 @@
       <w:pPr>
         <w:pStyle w:val="a6"/>
         <w:ind w:left="360" w:firstLineChars="0" w:firstLine="0"/>
-        <w:rPr>
-          <w:rFonts w:hint="eastAsia"/>
-        </w:rPr>
       </w:pPr>
       <w:r>
         <w:rPr>
@@ -2420,9 +2206,6 @@
       <w:pPr>
         <w:pStyle w:val="a6"/>
         <w:ind w:left="360" w:firstLineChars="0" w:firstLine="0"/>
-        <w:rPr>
-          <w:rFonts w:hint="eastAsia"/>
-        </w:rPr>
       </w:pPr>
       <w:r>
         <w:rPr>
@@ -2469,18 +2252,12 @@
       <w:pPr>
         <w:pStyle w:val="a6"/>
         <w:ind w:left="360" w:firstLineChars="0" w:firstLine="0"/>
-        <w:rPr>
-          <w:rFonts w:hint="eastAsia"/>
-        </w:rPr>
       </w:pPr>
     </w:p>
     <w:p>
       <w:pPr>
         <w:pStyle w:val="a6"/>
         <w:ind w:left="360" w:firstLineChars="0" w:firstLine="0"/>
-        <w:rPr>
-          <w:rFonts w:hint="eastAsia"/>
-        </w:rPr>
       </w:pPr>
       <w:r>
         <w:rPr>
@@ -2527,17 +2304,11 @@
       <w:pPr>
         <w:pStyle w:val="a6"/>
         <w:ind w:left="360" w:firstLineChars="0" w:firstLine="0"/>
-        <w:rPr>
-          <w:rFonts w:hint="eastAsia"/>
-        </w:rPr>
       </w:pPr>
     </w:p>
     <w:p>
       <w:pPr>
         <w:pStyle w:val="2"/>
-        <w:rPr>
-          <w:rFonts w:hint="eastAsia"/>
-        </w:rPr>
       </w:pPr>
       <w:r>
         <w:rPr>
@@ -2553,6 +2324,11 @@
       </w:r>
     </w:p>
     <w:p>
+      <w:pPr>
+        <w:rPr>
+          <w:rFonts w:hint="eastAsia"/>
+        </w:rPr>
+      </w:pPr>
       <w:r>
         <w:t>C</w:t>
       </w:r>
@@ -2562,38 +2338,134 @@
         </w:rPr>
         <w:t xml:space="preserve">omposer require </w:t>
       </w:r>
+      <w:hyperlink r:id="rId24" w:history="1">
+        <w:r>
+          <w:t>sweswe/</w:t>
+        </w:r>
+      </w:hyperlink>
+      <w:r>
+        <w:t>symfonyswe</w:t>
+      </w:r>
+    </w:p>
+    <w:p>
+      <w:pPr>
+        <w:rPr>
+          <w:rFonts w:hint="eastAsia"/>
+        </w:rPr>
+      </w:pPr>
+    </w:p>
+    <w:p>
+      <w:pPr>
+        <w:rPr>
+          <w:rFonts w:hint="eastAsia"/>
+        </w:rPr>
+      </w:pPr>
+    </w:p>
+    <w:p>
+      <w:pPr>
+        <w:rPr>
+          <w:rFonts w:hint="eastAsia"/>
+        </w:rPr>
+      </w:pPr>
+    </w:p>
+    <w:p>
+      <w:pPr>
+        <w:pStyle w:val="3"/>
+        <w:rPr>
+          <w:rFonts w:hint="eastAsia"/>
+        </w:rPr>
+      </w:pPr>
+      <w:r>
+        <w:rPr>
+          <w:rFonts w:hint="eastAsia"/>
+        </w:rPr>
+        <w:t>遇到的问题</w:t>
+      </w:r>
+    </w:p>
+    <w:p>
+      <w:pPr>
+        <w:rPr>
+          <w:rFonts w:hint="eastAsia"/>
+        </w:rPr>
+      </w:pPr>
+    </w:p>
+    <w:p>
+      <w:pPr>
+        <w:rPr>
+          <w:rFonts w:hint="eastAsia"/>
+        </w:rPr>
+      </w:pPr>
       <w:bookmarkStart w:id="0" w:name="_GoBack"/>
       <w:bookmarkEnd w:id="0"/>
-      <w:r>
-        <w:rPr>
-          <w:rFonts w:hint="eastAsia"/>
-        </w:rPr>
-        <w:fldChar w:fldCharType="begin"/>
-      </w:r>
-      <w:r>
-        <w:rPr>
-          <w:rFonts w:hint="eastAsia"/>
-        </w:rPr>
-        <w:instrText xml:space="preserve"> HYPERLINK "https://packagist.org/packages/sweswe/" </w:instrText>
-      </w:r>
-      <w:r>
-        <w:rPr>
-          <w:rFonts w:hint="eastAsia"/>
-        </w:rPr>
-        <w:fldChar w:fldCharType="separate"/>
-      </w:r>
-      <w:r>
-        <w:t>sweswe/</w:t>
-      </w:r>
-      <w:r>
-        <w:rPr>
-          <w:rFonts w:hint="eastAsia"/>
-        </w:rPr>
-        <w:fldChar w:fldCharType="end"/>
-      </w:r>
-      <w:r>
-        <w:t>symfonyswe</w:t>
-      </w:r>
+    </w:p>
+    <w:p>
+      <w:pPr>
+        <w:rPr>
+          <w:rFonts w:hint="eastAsia"/>
+        </w:rPr>
+      </w:pPr>
+      <w:r>
+        <w:rPr>
+          <w:noProof/>
+        </w:rPr>
+        <w:drawing>
+          <wp:inline distT="0" distB="0" distL="0" distR="0" wp14:anchorId="302F8BCF" wp14:editId="1EF1EF7E">
+            <wp:extent cx="5274310" cy="1081722"/>
+            <wp:effectExtent l="0" t="0" r="2540" b="4445"/>
+            <wp:docPr id="11" name="图片 11"/>
+            <wp:cNvGraphicFramePr>
+              <a:graphicFrameLocks xmlns:a="http://schemas.openxmlformats.org/drawingml/2006/main" noChangeAspect="1"/>
+            </wp:cNvGraphicFramePr>
+            <a:graphic xmlns:a="http://schemas.openxmlformats.org/drawingml/2006/main">
+              <a:graphicData uri="http://schemas.openxmlformats.org/drawingml/2006/picture">
+                <pic:pic xmlns:pic="http://schemas.openxmlformats.org/drawingml/2006/picture">
+                  <pic:nvPicPr>
+                    <pic:cNvPr id="0" name=""/>
+                    <pic:cNvPicPr/>
+                  </pic:nvPicPr>
+                  <pic:blipFill>
+                    <a:blip r:embed="rId25"/>
+                    <a:stretch>
+                      <a:fillRect/>
+                    </a:stretch>
+                  </pic:blipFill>
+                  <pic:spPr>
+                    <a:xfrm>
+                      <a:off x="0" y="0"/>
+                      <a:ext cx="5274310" cy="1081722"/>
+                    </a:xfrm>
+                    <a:prstGeom prst="rect">
+                      <a:avLst/>
+                    </a:prstGeom>
+                  </pic:spPr>
+                </pic:pic>
+              </a:graphicData>
+            </a:graphic>
+          </wp:inline>
+        </w:drawing>
+      </w:r>
+    </w:p>
+    <w:p>
+      <w:pPr>
+        <w:rPr>
+          <w:rFonts w:hint="eastAsia"/>
+        </w:rPr>
+      </w:pPr>
+    </w:p>
+    <w:p>
+      <w:proofErr w:type="gramStart"/>
+      <w:r>
+        <w:t>composer</w:t>
+      </w:r>
+      <w:proofErr w:type="gramEnd"/>
+      <w:r>
+        <w:t xml:space="preserve"> update --ignore-platform-</w:t>
+      </w:r>
+      <w:proofErr w:type="spellStart"/>
+      <w:r>
+        <w:t>reqs</w:t>
+      </w:r>
+      <w:proofErr w:type="spellEnd"/>
     </w:p>
     <w:p/>
     <w:sectPr>
@@ -3061,6 +2933,29 @@
       <w:szCs w:val="32"/>
     </w:rPr>
   </w:style>
+  <w:style w:type="paragraph" w:styleId="4">
+    <w:name w:val="heading 4"/>
+    <w:basedOn w:val="a"/>
+    <w:next w:val="a"/>
+    <w:link w:val="4Char"/>
+    <w:uiPriority w:val="9"/>
+    <w:unhideWhenUsed/>
+    <w:qFormat/>
+    <w:rsid w:val="00536598"/>
+    <w:pPr>
+      <w:keepNext/>
+      <w:keepLines/>
+      <w:spacing w:before="280" w:after="290" w:line="376" w:lineRule="auto"/>
+      <w:outlineLvl w:val="3"/>
+    </w:pPr>
+    <w:rPr>
+      <w:rFonts w:asciiTheme="majorHAnsi" w:eastAsiaTheme="majorEastAsia" w:hAnsiTheme="majorHAnsi" w:cstheme="majorBidi"/>
+      <w:b/>
+      <w:bCs/>
+      <w:sz w:val="28"/>
+      <w:szCs w:val="28"/>
+    </w:rPr>
+  </w:style>
   <w:style w:type="character" w:default="1" w:styleId="a0">
     <w:name w:val="Default Paragraph Font"/>
     <w:uiPriority w:val="1"/>
@@ -3322,6 +3217,20 @@
       <w:rFonts w:ascii="宋体" w:eastAsia="宋体" w:hAnsi="宋体" w:cs="宋体"/>
       <w:sz w:val="24"/>
       <w:szCs w:val="24"/>
+    </w:rPr>
+  </w:style>
+  <w:style w:type="character" w:customStyle="1" w:styleId="4Char">
+    <w:name w:val="标题 4 Char"/>
+    <w:basedOn w:val="a0"/>
+    <w:link w:val="4"/>
+    <w:uiPriority w:val="9"/>
+    <w:rsid w:val="00536598"/>
+    <w:rPr>
+      <w:rFonts w:asciiTheme="majorHAnsi" w:eastAsiaTheme="majorEastAsia" w:hAnsiTheme="majorHAnsi" w:cstheme="majorBidi"/>
+      <w:b/>
+      <w:bCs/>
+      <w:sz w:val="28"/>
+      <w:szCs w:val="28"/>
     </w:rPr>
   </w:style>
 </w:styles>
@@ -3555,6 +3464,29 @@
       <w:szCs w:val="32"/>
     </w:rPr>
   </w:style>
+  <w:style w:type="paragraph" w:styleId="4">
+    <w:name w:val="heading 4"/>
+    <w:basedOn w:val="a"/>
+    <w:next w:val="a"/>
+    <w:link w:val="4Char"/>
+    <w:uiPriority w:val="9"/>
+    <w:unhideWhenUsed/>
+    <w:qFormat/>
+    <w:rsid w:val="00536598"/>
+    <w:pPr>
+      <w:keepNext/>
+      <w:keepLines/>
+      <w:spacing w:before="280" w:after="290" w:line="376" w:lineRule="auto"/>
+      <w:outlineLvl w:val="3"/>
+    </w:pPr>
+    <w:rPr>
+      <w:rFonts w:asciiTheme="majorHAnsi" w:eastAsiaTheme="majorEastAsia" w:hAnsiTheme="majorHAnsi" w:cstheme="majorBidi"/>
+      <w:b/>
+      <w:bCs/>
+      <w:sz w:val="28"/>
+      <w:szCs w:val="28"/>
+    </w:rPr>
+  </w:style>
   <w:style w:type="character" w:default="1" w:styleId="a0">
     <w:name w:val="Default Paragraph Font"/>
     <w:uiPriority w:val="1"/>
@@ -3816,6 +3748,20 @@
       <w:rFonts w:ascii="宋体" w:eastAsia="宋体" w:hAnsi="宋体" w:cs="宋体"/>
       <w:sz w:val="24"/>
       <w:szCs w:val="24"/>
+    </w:rPr>
+  </w:style>
+  <w:style w:type="character" w:customStyle="1" w:styleId="4Char">
+    <w:name w:val="标题 4 Char"/>
+    <w:basedOn w:val="a0"/>
+    <w:link w:val="4"/>
+    <w:uiPriority w:val="9"/>
+    <w:rsid w:val="00536598"/>
+    <w:rPr>
+      <w:rFonts w:asciiTheme="majorHAnsi" w:eastAsiaTheme="majorEastAsia" w:hAnsiTheme="majorHAnsi" w:cstheme="majorBidi"/>
+      <w:b/>
+      <w:bCs/>
+      <w:sz w:val="28"/>
+      <w:szCs w:val="28"/>
     </w:rPr>
   </w:style>
 </w:styles>

--- a/composer/composer学习.docx
+++ b/composer/composer学习.docx
@@ -2324,11 +2324,6 @@
       </w:r>
     </w:p>
     <w:p>
-      <w:pPr>
-        <w:rPr>
-          <w:rFonts w:hint="eastAsia"/>
-        </w:rPr>
-      </w:pPr>
       <w:r>
         <w:t>C</w:t>
       </w:r>
@@ -2347,33 +2342,12 @@
         <w:t>symfonyswe</w:t>
       </w:r>
     </w:p>
-    <w:p>
-      <w:pPr>
-        <w:rPr>
-          <w:rFonts w:hint="eastAsia"/>
-        </w:rPr>
-      </w:pPr>
-    </w:p>
-    <w:p>
-      <w:pPr>
-        <w:rPr>
-          <w:rFonts w:hint="eastAsia"/>
-        </w:rPr>
-      </w:pPr>
-    </w:p>
-    <w:p>
-      <w:pPr>
-        <w:rPr>
-          <w:rFonts w:hint="eastAsia"/>
-        </w:rPr>
-      </w:pPr>
-    </w:p>
+    <w:p/>
+    <w:p/>
+    <w:p/>
     <w:p>
       <w:pPr>
         <w:pStyle w:val="3"/>
-        <w:rPr>
-          <w:rFonts w:hint="eastAsia"/>
-        </w:rPr>
       </w:pPr>
       <w:r>
         <w:rPr>
@@ -2382,28 +2356,9 @@
         <w:t>遇到的问题</w:t>
       </w:r>
     </w:p>
-    <w:p>
-      <w:pPr>
-        <w:rPr>
-          <w:rFonts w:hint="eastAsia"/>
-        </w:rPr>
-      </w:pPr>
-    </w:p>
-    <w:p>
-      <w:pPr>
-        <w:rPr>
-          <w:rFonts w:hint="eastAsia"/>
-        </w:rPr>
-      </w:pPr>
-      <w:bookmarkStart w:id="0" w:name="_GoBack"/>
-      <w:bookmarkEnd w:id="0"/>
-    </w:p>
-    <w:p>
-      <w:pPr>
-        <w:rPr>
-          <w:rFonts w:hint="eastAsia"/>
-        </w:rPr>
-      </w:pPr>
+    <w:p/>
+    <w:p/>
+    <w:p>
       <w:r>
         <w:rPr>
           <w:noProof/>
@@ -2445,13 +2400,7 @@
         </w:drawing>
       </w:r>
     </w:p>
-    <w:p>
-      <w:pPr>
-        <w:rPr>
-          <w:rFonts w:hint="eastAsia"/>
-        </w:rPr>
-      </w:pPr>
-    </w:p>
+    <w:p/>
     <w:p>
       <w:proofErr w:type="gramStart"/>
       <w:r>
@@ -2467,7 +2416,210 @@
       </w:r>
       <w:proofErr w:type="spellEnd"/>
     </w:p>
-    <w:p/>
+    <w:p>
+      <w:pPr>
+        <w:rPr>
+          <w:rFonts w:hint="eastAsia"/>
+        </w:rPr>
+      </w:pPr>
+    </w:p>
+    <w:p>
+      <w:pPr>
+        <w:rPr>
+          <w:rFonts w:hint="eastAsia"/>
+        </w:rPr>
+      </w:pPr>
+    </w:p>
+    <w:p>
+      <w:pPr>
+        <w:rPr>
+          <w:rFonts w:hint="eastAsia"/>
+        </w:rPr>
+      </w:pPr>
+    </w:p>
+    <w:p>
+      <w:pPr>
+        <w:rPr>
+          <w:rFonts w:hint="eastAsia"/>
+        </w:rPr>
+      </w:pPr>
+    </w:p>
+    <w:p>
+      <w:pPr>
+        <w:rPr>
+          <w:rFonts w:hint="eastAsia"/>
+        </w:rPr>
+      </w:pPr>
+    </w:p>
+    <w:p>
+      <w:pPr>
+        <w:pStyle w:val="2"/>
+        <w:rPr>
+          <w:rFonts w:hint="eastAsia"/>
+        </w:rPr>
+      </w:pPr>
+      <w:r>
+        <w:rPr>
+          <w:rFonts w:hint="eastAsia"/>
+        </w:rPr>
+        <w:t>9.composer</w:t>
+      </w:r>
+      <w:r>
+        <w:rPr>
+          <w:rFonts w:hint="eastAsia"/>
+        </w:rPr>
+        <w:t>自动加载规范</w:t>
+      </w:r>
+      <w:r>
+        <w:rPr>
+          <w:rFonts w:hint="eastAsia"/>
+        </w:rPr>
+        <w:t>PSR4</w:t>
+      </w:r>
+    </w:p>
+    <w:p>
+      <w:pPr>
+        <w:rPr>
+          <w:rFonts w:hint="eastAsia"/>
+        </w:rPr>
+      </w:pPr>
+    </w:p>
+    <w:p>
+      <w:pPr>
+        <w:rPr>
+          <w:rFonts w:hint="eastAsia"/>
+        </w:rPr>
+      </w:pPr>
+    </w:p>
+    <w:p>
+      <w:pPr>
+        <w:pStyle w:val="2"/>
+        <w:rPr>
+          <w:rFonts w:hint="eastAsia"/>
+        </w:rPr>
+      </w:pPr>
+      <w:r>
+        <w:rPr>
+          <w:rFonts w:hint="eastAsia"/>
+        </w:rPr>
+        <w:t>10.composer</w:t>
+      </w:r>
+      <w:r>
+        <w:rPr>
+          <w:rFonts w:hint="eastAsia"/>
+        </w:rPr>
+        <w:t>自动加载原理和作用</w:t>
+      </w:r>
+    </w:p>
+    <w:p>
+      <w:pPr>
+        <w:pStyle w:val="3"/>
+        <w:rPr>
+          <w:rFonts w:hint="eastAsia"/>
+        </w:rPr>
+      </w:pPr>
+      <w:r>
+        <w:rPr>
+          <w:rFonts w:hint="eastAsia"/>
+        </w:rPr>
+        <w:t>作用</w:t>
+      </w:r>
+    </w:p>
+    <w:p>
+      <w:pPr>
+        <w:rPr>
+          <w:rFonts w:hint="eastAsia"/>
+        </w:rPr>
+      </w:pPr>
+      <w:r>
+        <w:rPr>
+          <w:rFonts w:hint="eastAsia"/>
+        </w:rPr>
+        <w:t>省去</w:t>
+      </w:r>
+      <w:r>
+        <w:rPr>
+          <w:rFonts w:hint="eastAsia"/>
+        </w:rPr>
+        <w:t xml:space="preserve">require  </w:t>
+      </w:r>
+      <w:r>
+        <w:t>include</w:t>
+      </w:r>
+      <w:r>
+        <w:rPr>
+          <w:rFonts w:hint="eastAsia"/>
+        </w:rPr>
+        <w:t xml:space="preserve">  </w:t>
+      </w:r>
+      <w:r>
+        <w:rPr>
+          <w:rFonts w:hint="eastAsia"/>
+        </w:rPr>
+        <w:t>加载类</w:t>
+      </w:r>
+      <w:r>
+        <w:rPr>
+          <w:rFonts w:hint="eastAsia"/>
+        </w:rPr>
+        <w:t xml:space="preserve"> </w:t>
+      </w:r>
+      <w:r>
+        <w:rPr>
+          <w:rFonts w:hint="eastAsia"/>
+        </w:rPr>
+        <w:t>使用他们的方法</w:t>
+      </w:r>
+      <w:r>
+        <w:rPr>
+          <w:rFonts w:hint="eastAsia"/>
+        </w:rPr>
+        <w:t xml:space="preserve"> </w:t>
+      </w:r>
+      <w:r>
+        <w:rPr>
+          <w:rFonts w:hint="eastAsia"/>
+        </w:rPr>
+        <w:t>通过</w:t>
+      </w:r>
+      <w:r>
+        <w:rPr>
+          <w:rFonts w:hint="eastAsia"/>
+        </w:rPr>
+        <w:t>composer</w:t>
+      </w:r>
+      <w:r>
+        <w:rPr>
+          <w:rFonts w:hint="eastAsia"/>
+        </w:rPr>
+        <w:t>的自动加载实现直接调用函数</w:t>
+      </w:r>
+    </w:p>
+    <w:p>
+      <w:pPr>
+        <w:rPr>
+          <w:rFonts w:hint="eastAsia"/>
+        </w:rPr>
+      </w:pPr>
+    </w:p>
+    <w:p>
+      <w:pPr>
+        <w:pStyle w:val="3"/>
+        <w:rPr>
+          <w:rFonts w:hint="eastAsia"/>
+        </w:rPr>
+      </w:pPr>
+      <w:r>
+        <w:rPr>
+          <w:rFonts w:hint="eastAsia"/>
+        </w:rPr>
+        <w:t>实现原理</w:t>
+      </w:r>
+    </w:p>
+    <w:p>
+      <w:bookmarkStart w:id="0" w:name="_GoBack"/>
+      <w:bookmarkEnd w:id="0"/>
+    </w:p>
     <w:sectPr>
       <w:pgSz w:w="11906" w:h="16838"/>
       <w:pgMar w:top="1440" w:right="1800" w:bottom="1440" w:left="1800" w:header="851" w:footer="992" w:gutter="0"/>
